--- a/report_03.docx
+++ b/report_03.docx
@@ -3450,7 +3450,7 @@
           <w:kern w:val="0"/>
           <w:sz w:val="19"/>
           <w:szCs w:val="19"/>
-          <w:lang w:eastAsia="en-US" w:bidi="ar-SA"/>
+          <w:lang w:val="en-US" w:eastAsia="en-US" w:bidi="ar-SA"/>
         </w:rPr>
         <w:t>};</w:t>
       </w:r>
@@ -5045,16 +5045,16 @@
           <w:kern w:val="0"/>
           <w:sz w:val="19"/>
           <w:szCs w:val="19"/>
-          <w:lang w:eastAsia="en-US" w:bidi="ar-SA"/>
-        </w:rPr>
-      </w:pPr>
-      <w:r>
-        <w:rPr>
-          <w:rFonts w:ascii="Consolas" w:eastAsiaTheme="minorHAnsi" w:hAnsi="Consolas" w:cs="Consolas"/>
-          <w:kern w:val="0"/>
-          <w:sz w:val="19"/>
-          <w:szCs w:val="19"/>
-          <w:lang w:eastAsia="en-US" w:bidi="ar-SA"/>
+          <w:lang w:val="en-US" w:eastAsia="en-US" w:bidi="ar-SA"/>
+        </w:rPr>
+      </w:pPr>
+      <w:r>
+        <w:rPr>
+          <w:rFonts w:ascii="Consolas" w:eastAsiaTheme="minorHAnsi" w:hAnsi="Consolas" w:cs="Consolas"/>
+          <w:kern w:val="0"/>
+          <w:sz w:val="19"/>
+          <w:szCs w:val="19"/>
+          <w:lang w:val="en-US" w:eastAsia="en-US" w:bidi="ar-SA"/>
         </w:rPr>
         <w:t>};</w:t>
       </w:r>
@@ -5070,7 +5070,7 @@
           <w:kern w:val="0"/>
           <w:sz w:val="19"/>
           <w:szCs w:val="19"/>
-          <w:lang w:eastAsia="en-US" w:bidi="ar-SA"/>
+          <w:lang w:val="en-US" w:eastAsia="en-US" w:bidi="ar-SA"/>
         </w:rPr>
       </w:pPr>
     </w:p>
@@ -5085,7 +5085,7 @@
           <w:kern w:val="0"/>
           <w:sz w:val="19"/>
           <w:szCs w:val="19"/>
-          <w:lang w:eastAsia="en-US" w:bidi="ar-SA"/>
+          <w:lang w:val="en-US" w:eastAsia="en-US" w:bidi="ar-SA"/>
         </w:rPr>
       </w:pPr>
     </w:p>
@@ -6131,16 +6131,16 @@
           <w:kern w:val="0"/>
           <w:sz w:val="19"/>
           <w:szCs w:val="19"/>
-          <w:lang w:eastAsia="en-US" w:bidi="ar-SA"/>
-        </w:rPr>
-      </w:pPr>
-      <w:r>
-        <w:rPr>
-          <w:rFonts w:ascii="Consolas" w:eastAsiaTheme="minorHAnsi" w:hAnsi="Consolas" w:cs="Consolas"/>
-          <w:kern w:val="0"/>
-          <w:sz w:val="19"/>
-          <w:szCs w:val="19"/>
-          <w:lang w:eastAsia="en-US" w:bidi="ar-SA"/>
+          <w:lang w:val="en-US" w:eastAsia="en-US" w:bidi="ar-SA"/>
+        </w:rPr>
+      </w:pPr>
+      <w:r>
+        <w:rPr>
+          <w:rFonts w:ascii="Consolas" w:eastAsiaTheme="minorHAnsi" w:hAnsi="Consolas" w:cs="Consolas"/>
+          <w:kern w:val="0"/>
+          <w:sz w:val="19"/>
+          <w:szCs w:val="19"/>
+          <w:lang w:val="en-US" w:eastAsia="en-US" w:bidi="ar-SA"/>
         </w:rPr>
         <w:t>};</w:t>
       </w:r>
@@ -6156,7 +6156,7 @@
           <w:kern w:val="0"/>
           <w:sz w:val="19"/>
           <w:szCs w:val="19"/>
-          <w:lang w:eastAsia="en-US" w:bidi="ar-SA"/>
+          <w:lang w:val="en-US" w:eastAsia="en-US" w:bidi="ar-SA"/>
         </w:rPr>
       </w:pPr>
     </w:p>
@@ -7827,16 +7827,16 @@
           <w:kern w:val="0"/>
           <w:sz w:val="19"/>
           <w:szCs w:val="19"/>
-          <w:lang w:eastAsia="en-US" w:bidi="ar-SA"/>
-        </w:rPr>
-      </w:pPr>
-      <w:r>
-        <w:rPr>
-          <w:rFonts w:ascii="Consolas" w:eastAsiaTheme="minorHAnsi" w:hAnsi="Consolas" w:cs="Consolas"/>
-          <w:kern w:val="0"/>
-          <w:sz w:val="19"/>
-          <w:szCs w:val="19"/>
-          <w:lang w:eastAsia="en-US" w:bidi="ar-SA"/>
+          <w:lang w:val="en-US" w:eastAsia="en-US" w:bidi="ar-SA"/>
+        </w:rPr>
+      </w:pPr>
+      <w:r>
+        <w:rPr>
+          <w:rFonts w:ascii="Consolas" w:eastAsiaTheme="minorHAnsi" w:hAnsi="Consolas" w:cs="Consolas"/>
+          <w:kern w:val="0"/>
+          <w:sz w:val="19"/>
+          <w:szCs w:val="19"/>
+          <w:lang w:val="en-US" w:eastAsia="en-US" w:bidi="ar-SA"/>
         </w:rPr>
         <w:t>};</w:t>
       </w:r>
@@ -7852,7 +7852,7 @@
           <w:kern w:val="0"/>
           <w:sz w:val="19"/>
           <w:szCs w:val="19"/>
-          <w:lang w:eastAsia="en-US" w:bidi="ar-SA"/>
+          <w:lang w:val="en-US" w:eastAsia="en-US" w:bidi="ar-SA"/>
         </w:rPr>
       </w:pPr>
     </w:p>
@@ -15997,30 +15997,29 @@
           <w:kern w:val="0"/>
           <w:sz w:val="19"/>
           <w:szCs w:val="19"/>
-          <w:lang w:eastAsia="en-US" w:bidi="ar-SA"/>
-        </w:rPr>
-      </w:pPr>
-      <w:r>
-        <w:rPr>
-          <w:rFonts w:ascii="Consolas" w:eastAsiaTheme="minorHAnsi" w:hAnsi="Consolas" w:cs="Consolas"/>
-          <w:kern w:val="0"/>
-          <w:sz w:val="19"/>
-          <w:szCs w:val="19"/>
-          <w:lang w:val="en-US" w:eastAsia="en-US" w:bidi="ar-SA"/>
-        </w:rPr>
-        <w:tab/>
-      </w:r>
-      <w:r>
-        <w:rPr>
-          <w:rFonts w:ascii="Consolas" w:eastAsiaTheme="minorHAnsi" w:hAnsi="Consolas" w:cs="Consolas"/>
-          <w:kern w:val="0"/>
-          <w:sz w:val="19"/>
-          <w:szCs w:val="19"/>
-          <w:lang w:val="en-US" w:eastAsia="en-US" w:bidi="ar-SA"/>
-        </w:rPr>
-        <w:tab/>
-      </w:r>
-      <w:proofErr w:type="spellStart"/>
+          <w:lang w:val="en-US" w:eastAsia="en-US" w:bidi="ar-SA"/>
+        </w:rPr>
+      </w:pPr>
+      <w:r>
+        <w:rPr>
+          <w:rFonts w:ascii="Consolas" w:eastAsiaTheme="minorHAnsi" w:hAnsi="Consolas" w:cs="Consolas"/>
+          <w:kern w:val="0"/>
+          <w:sz w:val="19"/>
+          <w:szCs w:val="19"/>
+          <w:lang w:val="en-US" w:eastAsia="en-US" w:bidi="ar-SA"/>
+        </w:rPr>
+        <w:tab/>
+      </w:r>
+      <w:r>
+        <w:rPr>
+          <w:rFonts w:ascii="Consolas" w:eastAsiaTheme="minorHAnsi" w:hAnsi="Consolas" w:cs="Consolas"/>
+          <w:kern w:val="0"/>
+          <w:sz w:val="19"/>
+          <w:szCs w:val="19"/>
+          <w:lang w:val="en-US" w:eastAsia="en-US" w:bidi="ar-SA"/>
+        </w:rPr>
+        <w:tab/>
+      </w:r>
       <w:r>
         <w:rPr>
           <w:rFonts w:ascii="Consolas" w:eastAsiaTheme="minorHAnsi" w:hAnsi="Consolas" w:cs="Consolas"/>
@@ -16028,42 +16027,19 @@
           <w:kern w:val="0"/>
           <w:sz w:val="19"/>
           <w:szCs w:val="19"/>
-          <w:lang w:eastAsia="en-US" w:bidi="ar-SA"/>
+          <w:lang w:val="en-US" w:eastAsia="en-US" w:bidi="ar-SA"/>
         </w:rPr>
         <w:t>Vertex</w:t>
       </w:r>
-      <w:proofErr w:type="spellEnd"/>
-      <w:r>
-        <w:rPr>
-          <w:rFonts w:ascii="Consolas" w:eastAsiaTheme="minorHAnsi" w:hAnsi="Consolas" w:cs="Consolas"/>
-          <w:kern w:val="0"/>
-          <w:sz w:val="19"/>
-          <w:szCs w:val="19"/>
-          <w:lang w:eastAsia="en-US" w:bidi="ar-SA"/>
-        </w:rPr>
-        <w:t xml:space="preserve"> </w:t>
-      </w:r>
-      <w:proofErr w:type="spellStart"/>
-      <w:r>
-        <w:rPr>
-          <w:rFonts w:ascii="Consolas" w:eastAsiaTheme="minorHAnsi" w:hAnsi="Consolas" w:cs="Consolas"/>
-          <w:kern w:val="0"/>
-          <w:sz w:val="19"/>
-          <w:szCs w:val="19"/>
-          <w:lang w:eastAsia="en-US" w:bidi="ar-SA"/>
-        </w:rPr>
-        <w:t>center</w:t>
-      </w:r>
-      <w:proofErr w:type="spellEnd"/>
-      <w:r>
-        <w:rPr>
-          <w:rFonts w:ascii="Consolas" w:eastAsiaTheme="minorHAnsi" w:hAnsi="Consolas" w:cs="Consolas"/>
-          <w:kern w:val="0"/>
-          <w:sz w:val="19"/>
-          <w:szCs w:val="19"/>
-          <w:lang w:eastAsia="en-US" w:bidi="ar-SA"/>
-        </w:rPr>
-        <w:t>;</w:t>
+      <w:r>
+        <w:rPr>
+          <w:rFonts w:ascii="Consolas" w:eastAsiaTheme="minorHAnsi" w:hAnsi="Consolas" w:cs="Consolas"/>
+          <w:kern w:val="0"/>
+          <w:sz w:val="19"/>
+          <w:szCs w:val="19"/>
+          <w:lang w:val="en-US" w:eastAsia="en-US" w:bidi="ar-SA"/>
+        </w:rPr>
+        <w:t xml:space="preserve"> center;</w:t>
       </w:r>
     </w:p>
     <w:p>
@@ -16086,17 +16062,17 @@
           <w:kern w:val="0"/>
           <w:sz w:val="19"/>
           <w:szCs w:val="19"/>
-          <w:lang w:eastAsia="en-US" w:bidi="ar-SA"/>
-        </w:rPr>
-        <w:tab/>
-      </w:r>
-      <w:r>
-        <w:rPr>
-          <w:rFonts w:ascii="Consolas" w:eastAsiaTheme="minorHAnsi" w:hAnsi="Consolas" w:cs="Consolas"/>
-          <w:kern w:val="0"/>
-          <w:sz w:val="19"/>
-          <w:szCs w:val="19"/>
-          <w:lang w:eastAsia="en-US" w:bidi="ar-SA"/>
+          <w:lang w:val="en-US" w:eastAsia="en-US" w:bidi="ar-SA"/>
+        </w:rPr>
+        <w:tab/>
+      </w:r>
+      <w:r>
+        <w:rPr>
+          <w:rFonts w:ascii="Consolas" w:eastAsiaTheme="minorHAnsi" w:hAnsi="Consolas" w:cs="Consolas"/>
+          <w:kern w:val="0"/>
+          <w:sz w:val="19"/>
+          <w:szCs w:val="19"/>
+          <w:lang w:val="en-US" w:eastAsia="en-US" w:bidi="ar-SA"/>
         </w:rPr>
         <w:tab/>
       </w:r>
@@ -19568,7 +19544,6 @@
         <w:tab/>
       </w:r>
       <w:proofErr w:type="spellStart"/>
-      <w:proofErr w:type="gramStart"/>
       <w:r>
         <w:rPr>
           <w:rFonts w:ascii="Consolas" w:eastAsiaTheme="minorHAnsi" w:hAnsi="Consolas" w:cs="Consolas"/>
@@ -19590,7 +19565,6 @@
         </w:rPr>
         <w:t>::</w:t>
       </w:r>
-      <w:proofErr w:type="gramEnd"/>
       <w:r>
         <w:rPr>
           <w:rFonts w:ascii="Consolas" w:eastAsiaTheme="minorHAnsi" w:hAnsi="Consolas" w:cs="Consolas"/>
@@ -19633,6 +19607,8 @@
         </w:rPr>
         <w:t>*&gt; v1;</w:t>
       </w:r>
+      <w:bookmarkStart w:id="36" w:name="_GoBack"/>
+      <w:bookmarkEnd w:id="36"/>
     </w:p>
     <w:p>
       <w:pPr>
@@ -19658,26 +19634,39 @@
         </w:rPr>
         <w:tab/>
       </w:r>
-      <w:r>
-        <w:rPr>
-          <w:rFonts w:ascii="Consolas" w:eastAsiaTheme="minorHAnsi" w:hAnsi="Consolas" w:cs="Consolas"/>
-          <w:color w:val="0000FF"/>
-          <w:kern w:val="0"/>
-          <w:sz w:val="19"/>
-          <w:szCs w:val="19"/>
-          <w:lang w:val="en-US" w:eastAsia="en-US" w:bidi="ar-SA"/>
-        </w:rPr>
-        <w:t>double</w:t>
-      </w:r>
-      <w:r>
-        <w:rPr>
-          <w:rFonts w:ascii="Consolas" w:eastAsiaTheme="minorHAnsi" w:hAnsi="Consolas" w:cs="Consolas"/>
-          <w:kern w:val="0"/>
-          <w:sz w:val="19"/>
-          <w:szCs w:val="19"/>
-          <w:lang w:val="en-US" w:eastAsia="en-US" w:bidi="ar-SA"/>
-        </w:rPr>
-        <w:t xml:space="preserve"> x1, x2, x3, x4, x5, x6, x7, x8, y1, y2, y3, y4, y5, y6, y7, y8;</w:t>
+      <w:proofErr w:type="spellStart"/>
+      <w:proofErr w:type="gramStart"/>
+      <w:r>
+        <w:rPr>
+          <w:rFonts w:ascii="Consolas" w:eastAsiaTheme="minorHAnsi" w:hAnsi="Consolas" w:cs="Consolas"/>
+          <w:kern w:val="0"/>
+          <w:sz w:val="19"/>
+          <w:szCs w:val="19"/>
+          <w:lang w:val="en-US" w:eastAsia="en-US" w:bidi="ar-SA"/>
+        </w:rPr>
+        <w:t>printMenu</w:t>
+      </w:r>
+      <w:proofErr w:type="spellEnd"/>
+      <w:r>
+        <w:rPr>
+          <w:rFonts w:ascii="Consolas" w:eastAsiaTheme="minorHAnsi" w:hAnsi="Consolas" w:cs="Consolas"/>
+          <w:kern w:val="0"/>
+          <w:sz w:val="19"/>
+          <w:szCs w:val="19"/>
+          <w:lang w:val="en-US" w:eastAsia="en-US" w:bidi="ar-SA"/>
+        </w:rPr>
+        <w:t>(</w:t>
+      </w:r>
+      <w:proofErr w:type="gramEnd"/>
+      <w:r>
+        <w:rPr>
+          <w:rFonts w:ascii="Consolas" w:eastAsiaTheme="minorHAnsi" w:hAnsi="Consolas" w:cs="Consolas"/>
+          <w:kern w:val="0"/>
+          <w:sz w:val="19"/>
+          <w:szCs w:val="19"/>
+          <w:lang w:val="en-US" w:eastAsia="en-US" w:bidi="ar-SA"/>
+        </w:rPr>
+        <w:t>);</w:t>
       </w:r>
     </w:p>
     <w:p>
@@ -19704,39 +19693,47 @@
         </w:rPr>
         <w:tab/>
       </w:r>
-      <w:proofErr w:type="spellStart"/>
-      <w:proofErr w:type="gramStart"/>
-      <w:r>
-        <w:rPr>
-          <w:rFonts w:ascii="Consolas" w:eastAsiaTheme="minorHAnsi" w:hAnsi="Consolas" w:cs="Consolas"/>
-          <w:kern w:val="0"/>
-          <w:sz w:val="19"/>
-          <w:szCs w:val="19"/>
-          <w:lang w:val="en-US" w:eastAsia="en-US" w:bidi="ar-SA"/>
-        </w:rPr>
-        <w:t>printMenu</w:t>
-      </w:r>
-      <w:proofErr w:type="spellEnd"/>
-      <w:r>
-        <w:rPr>
-          <w:rFonts w:ascii="Consolas" w:eastAsiaTheme="minorHAnsi" w:hAnsi="Consolas" w:cs="Consolas"/>
-          <w:kern w:val="0"/>
-          <w:sz w:val="19"/>
-          <w:szCs w:val="19"/>
-          <w:lang w:val="en-US" w:eastAsia="en-US" w:bidi="ar-SA"/>
-        </w:rPr>
-        <w:t>(</w:t>
-      </w:r>
-      <w:proofErr w:type="gramEnd"/>
-      <w:r>
-        <w:rPr>
-          <w:rFonts w:ascii="Consolas" w:eastAsiaTheme="minorHAnsi" w:hAnsi="Consolas" w:cs="Consolas"/>
-          <w:kern w:val="0"/>
-          <w:sz w:val="19"/>
-          <w:szCs w:val="19"/>
-          <w:lang w:val="en-US" w:eastAsia="en-US" w:bidi="ar-SA"/>
-        </w:rPr>
-        <w:t>);</w:t>
+      <w:r>
+        <w:rPr>
+          <w:rFonts w:ascii="Consolas" w:eastAsiaTheme="minorHAnsi" w:hAnsi="Consolas" w:cs="Consolas"/>
+          <w:color w:val="0000FF"/>
+          <w:kern w:val="0"/>
+          <w:sz w:val="19"/>
+          <w:szCs w:val="19"/>
+          <w:lang w:val="en-US" w:eastAsia="en-US" w:bidi="ar-SA"/>
+        </w:rPr>
+        <w:t>while</w:t>
+      </w:r>
+      <w:r>
+        <w:rPr>
+          <w:rFonts w:ascii="Consolas" w:eastAsiaTheme="minorHAnsi" w:hAnsi="Consolas" w:cs="Consolas"/>
+          <w:kern w:val="0"/>
+          <w:sz w:val="19"/>
+          <w:szCs w:val="19"/>
+          <w:lang w:val="en-US" w:eastAsia="en-US" w:bidi="ar-SA"/>
+        </w:rPr>
+        <w:t xml:space="preserve"> (</w:t>
+      </w:r>
+      <w:r>
+        <w:rPr>
+          <w:rFonts w:ascii="Consolas" w:eastAsiaTheme="minorHAnsi" w:hAnsi="Consolas" w:cs="Consolas"/>
+          <w:color w:val="0000FF"/>
+          <w:kern w:val="0"/>
+          <w:sz w:val="19"/>
+          <w:szCs w:val="19"/>
+          <w:lang w:val="en-US" w:eastAsia="en-US" w:bidi="ar-SA"/>
+        </w:rPr>
+        <w:t>true</w:t>
+      </w:r>
+      <w:r>
+        <w:rPr>
+          <w:rFonts w:ascii="Consolas" w:eastAsiaTheme="minorHAnsi" w:hAnsi="Consolas" w:cs="Consolas"/>
+          <w:kern w:val="0"/>
+          <w:sz w:val="19"/>
+          <w:szCs w:val="19"/>
+          <w:lang w:val="en-US" w:eastAsia="en-US" w:bidi="ar-SA"/>
+        </w:rPr>
+        <w:t>) {</w:t>
       </w:r>
     </w:p>
     <w:p>
@@ -19766,44 +19763,122 @@
       <w:r>
         <w:rPr>
           <w:rFonts w:ascii="Consolas" w:eastAsiaTheme="minorHAnsi" w:hAnsi="Consolas" w:cs="Consolas"/>
-          <w:color w:val="0000FF"/>
-          <w:kern w:val="0"/>
-          <w:sz w:val="19"/>
-          <w:szCs w:val="19"/>
-          <w:lang w:val="en-US" w:eastAsia="en-US" w:bidi="ar-SA"/>
-        </w:rPr>
-        <w:t>while</w:t>
-      </w:r>
-      <w:r>
-        <w:rPr>
-          <w:rFonts w:ascii="Consolas" w:eastAsiaTheme="minorHAnsi" w:hAnsi="Consolas" w:cs="Consolas"/>
-          <w:kern w:val="0"/>
-          <w:sz w:val="19"/>
-          <w:szCs w:val="19"/>
-          <w:lang w:val="en-US" w:eastAsia="en-US" w:bidi="ar-SA"/>
-        </w:rPr>
-        <w:t xml:space="preserve"> (</w:t>
-      </w:r>
-      <w:r>
-        <w:rPr>
-          <w:rFonts w:ascii="Consolas" w:eastAsiaTheme="minorHAnsi" w:hAnsi="Consolas" w:cs="Consolas"/>
-          <w:color w:val="0000FF"/>
-          <w:kern w:val="0"/>
-          <w:sz w:val="19"/>
-          <w:szCs w:val="19"/>
-          <w:lang w:val="en-US" w:eastAsia="en-US" w:bidi="ar-SA"/>
-        </w:rPr>
-        <w:t>true</w:t>
-      </w:r>
-      <w:r>
-        <w:rPr>
-          <w:rFonts w:ascii="Consolas" w:eastAsiaTheme="minorHAnsi" w:hAnsi="Consolas" w:cs="Consolas"/>
-          <w:kern w:val="0"/>
-          <w:sz w:val="19"/>
-          <w:szCs w:val="19"/>
-          <w:lang w:val="en-US" w:eastAsia="en-US" w:bidi="ar-SA"/>
-        </w:rPr>
-        <w:t>) {</w:t>
+          <w:kern w:val="0"/>
+          <w:sz w:val="19"/>
+          <w:szCs w:val="19"/>
+          <w:lang w:val="en-US" w:eastAsia="en-US" w:bidi="ar-SA"/>
+        </w:rPr>
+        <w:tab/>
+      </w:r>
+      <w:proofErr w:type="spellStart"/>
+      <w:proofErr w:type="gramStart"/>
+      <w:r>
+        <w:rPr>
+          <w:rFonts w:ascii="Consolas" w:eastAsiaTheme="minorHAnsi" w:hAnsi="Consolas" w:cs="Consolas"/>
+          <w:kern w:val="0"/>
+          <w:sz w:val="19"/>
+          <w:szCs w:val="19"/>
+          <w:lang w:val="en-US" w:eastAsia="en-US" w:bidi="ar-SA"/>
+        </w:rPr>
+        <w:t>std</w:t>
+      </w:r>
+      <w:proofErr w:type="spellEnd"/>
+      <w:r>
+        <w:rPr>
+          <w:rFonts w:ascii="Consolas" w:eastAsiaTheme="minorHAnsi" w:hAnsi="Consolas" w:cs="Consolas"/>
+          <w:kern w:val="0"/>
+          <w:sz w:val="19"/>
+          <w:szCs w:val="19"/>
+          <w:lang w:val="en-US" w:eastAsia="en-US" w:bidi="ar-SA"/>
+        </w:rPr>
+        <w:t>::</w:t>
+      </w:r>
+      <w:proofErr w:type="spellStart"/>
+      <w:proofErr w:type="gramEnd"/>
+      <w:r>
+        <w:rPr>
+          <w:rFonts w:ascii="Consolas" w:eastAsiaTheme="minorHAnsi" w:hAnsi="Consolas" w:cs="Consolas"/>
+          <w:kern w:val="0"/>
+          <w:sz w:val="19"/>
+          <w:szCs w:val="19"/>
+          <w:lang w:val="en-US" w:eastAsia="en-US" w:bidi="ar-SA"/>
+        </w:rPr>
+        <w:t>cout</w:t>
+      </w:r>
+      <w:proofErr w:type="spellEnd"/>
+      <w:r>
+        <w:rPr>
+          <w:rFonts w:ascii="Consolas" w:eastAsiaTheme="minorHAnsi" w:hAnsi="Consolas" w:cs="Consolas"/>
+          <w:kern w:val="0"/>
+          <w:sz w:val="19"/>
+          <w:szCs w:val="19"/>
+          <w:lang w:val="en-US" w:eastAsia="en-US" w:bidi="ar-SA"/>
+        </w:rPr>
+        <w:t xml:space="preserve"> </w:t>
+      </w:r>
+      <w:r>
+        <w:rPr>
+          <w:rFonts w:ascii="Consolas" w:eastAsiaTheme="minorHAnsi" w:hAnsi="Consolas" w:cs="Consolas"/>
+          <w:color w:val="008080"/>
+          <w:kern w:val="0"/>
+          <w:sz w:val="19"/>
+          <w:szCs w:val="19"/>
+          <w:lang w:val="en-US" w:eastAsia="en-US" w:bidi="ar-SA"/>
+        </w:rPr>
+        <w:t>&lt;&lt;</w:t>
+      </w:r>
+      <w:r>
+        <w:rPr>
+          <w:rFonts w:ascii="Consolas" w:eastAsiaTheme="minorHAnsi" w:hAnsi="Consolas" w:cs="Consolas"/>
+          <w:kern w:val="0"/>
+          <w:sz w:val="19"/>
+          <w:szCs w:val="19"/>
+          <w:lang w:val="en-US" w:eastAsia="en-US" w:bidi="ar-SA"/>
+        </w:rPr>
+        <w:t xml:space="preserve"> </w:t>
+      </w:r>
+      <w:r>
+        <w:rPr>
+          <w:rFonts w:ascii="Consolas" w:eastAsiaTheme="minorHAnsi" w:hAnsi="Consolas" w:cs="Consolas"/>
+          <w:color w:val="A31515"/>
+          <w:kern w:val="0"/>
+          <w:sz w:val="19"/>
+          <w:szCs w:val="19"/>
+          <w:lang w:val="en-US" w:eastAsia="en-US" w:bidi="ar-SA"/>
+        </w:rPr>
+        <w:t>"</w:t>
+      </w:r>
+      <w:r>
+        <w:rPr>
+          <w:rFonts w:ascii="Consolas" w:eastAsiaTheme="minorHAnsi" w:hAnsi="Consolas" w:cs="Consolas"/>
+          <w:color w:val="A31515"/>
+          <w:kern w:val="0"/>
+          <w:sz w:val="19"/>
+          <w:szCs w:val="19"/>
+          <w:lang w:eastAsia="en-US" w:bidi="ar-SA"/>
+        </w:rPr>
+        <w:t>Номер</w:t>
+      </w:r>
+      <w:r>
+        <w:rPr>
+          <w:rFonts w:ascii="Consolas" w:eastAsiaTheme="minorHAnsi" w:hAnsi="Consolas" w:cs="Consolas"/>
+          <w:color w:val="A31515"/>
+          <w:kern w:val="0"/>
+          <w:sz w:val="19"/>
+          <w:szCs w:val="19"/>
+          <w:lang w:val="en-US" w:eastAsia="en-US" w:bidi="ar-SA"/>
+        </w:rPr>
+        <w:t>: "</w:t>
+      </w:r>
+      <w:r>
+        <w:rPr>
+          <w:rFonts w:ascii="Consolas" w:eastAsiaTheme="minorHAnsi" w:hAnsi="Consolas" w:cs="Consolas"/>
+          <w:kern w:val="0"/>
+          <w:sz w:val="19"/>
+          <w:szCs w:val="19"/>
+          <w:lang w:val="en-US" w:eastAsia="en-US" w:bidi="ar-SA"/>
+        </w:rPr>
+        <w:t>;</w:t>
       </w:r>
     </w:p>
     <w:p>
@@ -19841,114 +19916,27 @@
         <w:tab/>
       </w:r>
       <w:proofErr w:type="spellStart"/>
-      <w:proofErr w:type="gramStart"/>
-      <w:r>
-        <w:rPr>
-          <w:rFonts w:ascii="Consolas" w:eastAsiaTheme="minorHAnsi" w:hAnsi="Consolas" w:cs="Consolas"/>
-          <w:kern w:val="0"/>
-          <w:sz w:val="19"/>
-          <w:szCs w:val="19"/>
-          <w:lang w:val="en-US" w:eastAsia="en-US" w:bidi="ar-SA"/>
-        </w:rPr>
-        <w:t>std</w:t>
-      </w:r>
-      <w:proofErr w:type="spellEnd"/>
-      <w:r>
-        <w:rPr>
-          <w:rFonts w:ascii="Consolas" w:eastAsiaTheme="minorHAnsi" w:hAnsi="Consolas" w:cs="Consolas"/>
-          <w:kern w:val="0"/>
-          <w:sz w:val="19"/>
-          <w:szCs w:val="19"/>
-          <w:lang w:val="en-US" w:eastAsia="en-US" w:bidi="ar-SA"/>
-        </w:rPr>
-        <w:t>::</w:t>
-      </w:r>
-      <w:proofErr w:type="spellStart"/>
-      <w:proofErr w:type="gramEnd"/>
-      <w:r>
-        <w:rPr>
-          <w:rFonts w:ascii="Consolas" w:eastAsiaTheme="minorHAnsi" w:hAnsi="Consolas" w:cs="Consolas"/>
-          <w:kern w:val="0"/>
-          <w:sz w:val="19"/>
-          <w:szCs w:val="19"/>
-          <w:lang w:val="en-US" w:eastAsia="en-US" w:bidi="ar-SA"/>
-        </w:rPr>
-        <w:t>cout</w:t>
-      </w:r>
-      <w:proofErr w:type="spellEnd"/>
-      <w:r>
-        <w:rPr>
-          <w:rFonts w:ascii="Consolas" w:eastAsiaTheme="minorHAnsi" w:hAnsi="Consolas" w:cs="Consolas"/>
-          <w:kern w:val="0"/>
-          <w:sz w:val="19"/>
-          <w:szCs w:val="19"/>
-          <w:lang w:val="en-US" w:eastAsia="en-US" w:bidi="ar-SA"/>
-        </w:rPr>
-        <w:t xml:space="preserve"> </w:t>
-      </w:r>
-      <w:r>
-        <w:rPr>
-          <w:rFonts w:ascii="Consolas" w:eastAsiaTheme="minorHAnsi" w:hAnsi="Consolas" w:cs="Consolas"/>
-          <w:color w:val="008080"/>
-          <w:kern w:val="0"/>
-          <w:sz w:val="19"/>
-          <w:szCs w:val="19"/>
-          <w:lang w:val="en-US" w:eastAsia="en-US" w:bidi="ar-SA"/>
-        </w:rPr>
-        <w:t>&lt;&lt;</w:t>
-      </w:r>
-      <w:r>
-        <w:rPr>
-          <w:rFonts w:ascii="Consolas" w:eastAsiaTheme="minorHAnsi" w:hAnsi="Consolas" w:cs="Consolas"/>
-          <w:kern w:val="0"/>
-          <w:sz w:val="19"/>
-          <w:szCs w:val="19"/>
-          <w:lang w:val="en-US" w:eastAsia="en-US" w:bidi="ar-SA"/>
-        </w:rPr>
-        <w:t xml:space="preserve"> </w:t>
-      </w:r>
-      <w:r>
-        <w:rPr>
-          <w:rFonts w:ascii="Consolas" w:eastAsiaTheme="minorHAnsi" w:hAnsi="Consolas" w:cs="Consolas"/>
-          <w:color w:val="A31515"/>
-          <w:kern w:val="0"/>
-          <w:sz w:val="19"/>
-          <w:szCs w:val="19"/>
-          <w:lang w:val="en-US" w:eastAsia="en-US" w:bidi="ar-SA"/>
-        </w:rPr>
-        <w:t>"</w:t>
-      </w:r>
-      <w:r>
-        <w:rPr>
-          <w:rFonts w:ascii="Consolas" w:eastAsiaTheme="minorHAnsi" w:hAnsi="Consolas" w:cs="Consolas"/>
-          <w:color w:val="A31515"/>
-          <w:kern w:val="0"/>
-          <w:sz w:val="19"/>
-          <w:szCs w:val="19"/>
-          <w:lang w:eastAsia="en-US" w:bidi="ar-SA"/>
-        </w:rPr>
-        <w:t>Номер</w:t>
-      </w:r>
-      <w:r>
-        <w:rPr>
-          <w:rFonts w:ascii="Consolas" w:eastAsiaTheme="minorHAnsi" w:hAnsi="Consolas" w:cs="Consolas"/>
-          <w:color w:val="A31515"/>
-          <w:kern w:val="0"/>
-          <w:sz w:val="19"/>
-          <w:szCs w:val="19"/>
-          <w:lang w:val="en-US" w:eastAsia="en-US" w:bidi="ar-SA"/>
-        </w:rPr>
-        <w:t>: "</w:t>
-      </w:r>
-      <w:r>
-        <w:rPr>
-          <w:rFonts w:ascii="Consolas" w:eastAsiaTheme="minorHAnsi" w:hAnsi="Consolas" w:cs="Consolas"/>
-          <w:kern w:val="0"/>
-          <w:sz w:val="19"/>
-          <w:szCs w:val="19"/>
-          <w:lang w:val="en-US" w:eastAsia="en-US" w:bidi="ar-SA"/>
-        </w:rPr>
-        <w:t>;</w:t>
+      <w:r>
+        <w:rPr>
+          <w:rFonts w:ascii="Consolas" w:eastAsiaTheme="minorHAnsi" w:hAnsi="Consolas" w:cs="Consolas"/>
+          <w:color w:val="0000FF"/>
+          <w:kern w:val="0"/>
+          <w:sz w:val="19"/>
+          <w:szCs w:val="19"/>
+          <w:lang w:val="en-US" w:eastAsia="en-US" w:bidi="ar-SA"/>
+        </w:rPr>
+        <w:t>int</w:t>
+      </w:r>
+      <w:proofErr w:type="spellEnd"/>
+      <w:r>
+        <w:rPr>
+          <w:rFonts w:ascii="Consolas" w:eastAsiaTheme="minorHAnsi" w:hAnsi="Consolas" w:cs="Consolas"/>
+          <w:kern w:val="0"/>
+          <w:sz w:val="19"/>
+          <w:szCs w:val="19"/>
+          <w:lang w:val="en-US" w:eastAsia="en-US" w:bidi="ar-SA"/>
+        </w:rPr>
+        <w:t xml:space="preserve"> k;</w:t>
       </w:r>
     </w:p>
     <w:p>
@@ -19986,18 +19974,62 @@
         <w:tab/>
       </w:r>
       <w:proofErr w:type="spellStart"/>
-      <w:r>
-        <w:rPr>
-          <w:rFonts w:ascii="Consolas" w:eastAsiaTheme="minorHAnsi" w:hAnsi="Consolas" w:cs="Consolas"/>
-          <w:color w:val="0000FF"/>
-          <w:kern w:val="0"/>
-          <w:sz w:val="19"/>
-          <w:szCs w:val="19"/>
-          <w:lang w:val="en-US" w:eastAsia="en-US" w:bidi="ar-SA"/>
-        </w:rPr>
-        <w:t>int</w:t>
-      </w:r>
-      <w:proofErr w:type="spellEnd"/>
+      <w:proofErr w:type="gramStart"/>
+      <w:r>
+        <w:rPr>
+          <w:rFonts w:ascii="Consolas" w:eastAsiaTheme="minorHAnsi" w:hAnsi="Consolas" w:cs="Consolas"/>
+          <w:kern w:val="0"/>
+          <w:sz w:val="19"/>
+          <w:szCs w:val="19"/>
+          <w:lang w:val="en-US" w:eastAsia="en-US" w:bidi="ar-SA"/>
+        </w:rPr>
+        <w:t>std</w:t>
+      </w:r>
+      <w:proofErr w:type="spellEnd"/>
+      <w:r>
+        <w:rPr>
+          <w:rFonts w:ascii="Consolas" w:eastAsiaTheme="minorHAnsi" w:hAnsi="Consolas" w:cs="Consolas"/>
+          <w:kern w:val="0"/>
+          <w:sz w:val="19"/>
+          <w:szCs w:val="19"/>
+          <w:lang w:val="en-US" w:eastAsia="en-US" w:bidi="ar-SA"/>
+        </w:rPr>
+        <w:t>::</w:t>
+      </w:r>
+      <w:proofErr w:type="spellStart"/>
+      <w:proofErr w:type="gramEnd"/>
+      <w:r>
+        <w:rPr>
+          <w:rFonts w:ascii="Consolas" w:eastAsiaTheme="minorHAnsi" w:hAnsi="Consolas" w:cs="Consolas"/>
+          <w:kern w:val="0"/>
+          <w:sz w:val="19"/>
+          <w:szCs w:val="19"/>
+          <w:lang w:val="en-US" w:eastAsia="en-US" w:bidi="ar-SA"/>
+        </w:rPr>
+        <w:t>cin</w:t>
+      </w:r>
+      <w:proofErr w:type="spellEnd"/>
+      <w:r>
+        <w:rPr>
+          <w:rFonts w:ascii="Consolas" w:eastAsiaTheme="minorHAnsi" w:hAnsi="Consolas" w:cs="Consolas"/>
+          <w:kern w:val="0"/>
+          <w:sz w:val="19"/>
+          <w:szCs w:val="19"/>
+          <w:lang w:val="en-US" w:eastAsia="en-US" w:bidi="ar-SA"/>
+        </w:rPr>
+        <w:t xml:space="preserve"> </w:t>
+      </w:r>
+      <w:r>
+        <w:rPr>
+          <w:rFonts w:ascii="Consolas" w:eastAsiaTheme="minorHAnsi" w:hAnsi="Consolas" w:cs="Consolas"/>
+          <w:color w:val="008080"/>
+          <w:kern w:val="0"/>
+          <w:sz w:val="19"/>
+          <w:szCs w:val="19"/>
+          <w:lang w:val="en-US" w:eastAsia="en-US" w:bidi="ar-SA"/>
+        </w:rPr>
+        <w:t>&gt;&gt;</w:t>
+      </w:r>
       <w:r>
         <w:rPr>
           <w:rFonts w:ascii="Consolas" w:eastAsiaTheme="minorHAnsi" w:hAnsi="Consolas" w:cs="Consolas"/>
@@ -20066,49 +20098,48 @@
         </w:rPr>
         <w:t>::</w:t>
       </w:r>
-      <w:proofErr w:type="spellStart"/>
       <w:proofErr w:type="gramEnd"/>
       <w:r>
         <w:rPr>
           <w:rFonts w:ascii="Consolas" w:eastAsiaTheme="minorHAnsi" w:hAnsi="Consolas" w:cs="Consolas"/>
-          <w:kern w:val="0"/>
-          <w:sz w:val="19"/>
-          <w:szCs w:val="19"/>
-          <w:lang w:val="en-US" w:eastAsia="en-US" w:bidi="ar-SA"/>
-        </w:rPr>
-        <w:t>cin</w:t>
-      </w:r>
-      <w:proofErr w:type="spellEnd"/>
-      <w:r>
-        <w:rPr>
-          <w:rFonts w:ascii="Consolas" w:eastAsiaTheme="minorHAnsi" w:hAnsi="Consolas" w:cs="Consolas"/>
-          <w:kern w:val="0"/>
-          <w:sz w:val="19"/>
-          <w:szCs w:val="19"/>
-          <w:lang w:val="en-US" w:eastAsia="en-US" w:bidi="ar-SA"/>
-        </w:rPr>
-        <w:t xml:space="preserve"> </w:t>
-      </w:r>
-      <w:r>
-        <w:rPr>
-          <w:rFonts w:ascii="Consolas" w:eastAsiaTheme="minorHAnsi" w:hAnsi="Consolas" w:cs="Consolas"/>
-          <w:color w:val="008080"/>
-          <w:kern w:val="0"/>
-          <w:sz w:val="19"/>
-          <w:szCs w:val="19"/>
-          <w:lang w:val="en-US" w:eastAsia="en-US" w:bidi="ar-SA"/>
-        </w:rPr>
-        <w:t>&gt;&gt;</w:t>
-      </w:r>
-      <w:r>
-        <w:rPr>
-          <w:rFonts w:ascii="Consolas" w:eastAsiaTheme="minorHAnsi" w:hAnsi="Consolas" w:cs="Consolas"/>
-          <w:kern w:val="0"/>
-          <w:sz w:val="19"/>
-          <w:szCs w:val="19"/>
-          <w:lang w:val="en-US" w:eastAsia="en-US" w:bidi="ar-SA"/>
-        </w:rPr>
-        <w:t xml:space="preserve"> k;</w:t>
+          <w:color w:val="2B91AF"/>
+          <w:kern w:val="0"/>
+          <w:sz w:val="19"/>
+          <w:szCs w:val="19"/>
+          <w:lang w:val="en-US" w:eastAsia="en-US" w:bidi="ar-SA"/>
+        </w:rPr>
+        <w:t>vector</w:t>
+      </w:r>
+      <w:r>
+        <w:rPr>
+          <w:rFonts w:ascii="Consolas" w:eastAsiaTheme="minorHAnsi" w:hAnsi="Consolas" w:cs="Consolas"/>
+          <w:kern w:val="0"/>
+          <w:sz w:val="19"/>
+          <w:szCs w:val="19"/>
+          <w:lang w:val="en-US" w:eastAsia="en-US" w:bidi="ar-SA"/>
+        </w:rPr>
+        <w:t>&lt;</w:t>
+      </w:r>
+      <w:r>
+        <w:rPr>
+          <w:rFonts w:ascii="Consolas" w:eastAsiaTheme="minorHAnsi" w:hAnsi="Consolas" w:cs="Consolas"/>
+          <w:color w:val="2B91AF"/>
+          <w:kern w:val="0"/>
+          <w:sz w:val="19"/>
+          <w:szCs w:val="19"/>
+          <w:lang w:val="en-US" w:eastAsia="en-US" w:bidi="ar-SA"/>
+        </w:rPr>
+        <w:t>Figure</w:t>
+      </w:r>
+      <w:r>
+        <w:rPr>
+          <w:rFonts w:ascii="Consolas" w:eastAsiaTheme="minorHAnsi" w:hAnsi="Consolas" w:cs="Consolas"/>
+          <w:kern w:val="0"/>
+          <w:sz w:val="19"/>
+          <w:szCs w:val="19"/>
+          <w:lang w:val="en-US" w:eastAsia="en-US" w:bidi="ar-SA"/>
+        </w:rPr>
+        <w:t>*&gt; next;</w:t>
       </w:r>
     </w:p>
     <w:p>
@@ -20125,92 +20156,6 @@
           <w:lang w:val="en-US" w:eastAsia="en-US" w:bidi="ar-SA"/>
         </w:rPr>
       </w:pPr>
-      <w:r>
-        <w:rPr>
-          <w:rFonts w:ascii="Consolas" w:eastAsiaTheme="minorHAnsi" w:hAnsi="Consolas" w:cs="Consolas"/>
-          <w:kern w:val="0"/>
-          <w:sz w:val="19"/>
-          <w:szCs w:val="19"/>
-          <w:lang w:val="en-US" w:eastAsia="en-US" w:bidi="ar-SA"/>
-        </w:rPr>
-        <w:tab/>
-      </w:r>
-      <w:r>
-        <w:rPr>
-          <w:rFonts w:ascii="Consolas" w:eastAsiaTheme="minorHAnsi" w:hAnsi="Consolas" w:cs="Consolas"/>
-          <w:kern w:val="0"/>
-          <w:sz w:val="19"/>
-          <w:szCs w:val="19"/>
-          <w:lang w:val="en-US" w:eastAsia="en-US" w:bidi="ar-SA"/>
-        </w:rPr>
-        <w:tab/>
-      </w:r>
-      <w:proofErr w:type="spellStart"/>
-      <w:proofErr w:type="gramStart"/>
-      <w:r>
-        <w:rPr>
-          <w:rFonts w:ascii="Consolas" w:eastAsiaTheme="minorHAnsi" w:hAnsi="Consolas" w:cs="Consolas"/>
-          <w:kern w:val="0"/>
-          <w:sz w:val="19"/>
-          <w:szCs w:val="19"/>
-          <w:lang w:val="en-US" w:eastAsia="en-US" w:bidi="ar-SA"/>
-        </w:rPr>
-        <w:t>std</w:t>
-      </w:r>
-      <w:proofErr w:type="spellEnd"/>
-      <w:r>
-        <w:rPr>
-          <w:rFonts w:ascii="Consolas" w:eastAsiaTheme="minorHAnsi" w:hAnsi="Consolas" w:cs="Consolas"/>
-          <w:kern w:val="0"/>
-          <w:sz w:val="19"/>
-          <w:szCs w:val="19"/>
-          <w:lang w:val="en-US" w:eastAsia="en-US" w:bidi="ar-SA"/>
-        </w:rPr>
-        <w:t>::</w:t>
-      </w:r>
-      <w:proofErr w:type="gramEnd"/>
-      <w:r>
-        <w:rPr>
-          <w:rFonts w:ascii="Consolas" w:eastAsiaTheme="minorHAnsi" w:hAnsi="Consolas" w:cs="Consolas"/>
-          <w:color w:val="2B91AF"/>
-          <w:kern w:val="0"/>
-          <w:sz w:val="19"/>
-          <w:szCs w:val="19"/>
-          <w:lang w:val="en-US" w:eastAsia="en-US" w:bidi="ar-SA"/>
-        </w:rPr>
-        <w:t>vector</w:t>
-      </w:r>
-      <w:r>
-        <w:rPr>
-          <w:rFonts w:ascii="Consolas" w:eastAsiaTheme="minorHAnsi" w:hAnsi="Consolas" w:cs="Consolas"/>
-          <w:kern w:val="0"/>
-          <w:sz w:val="19"/>
-          <w:szCs w:val="19"/>
-          <w:lang w:val="en-US" w:eastAsia="en-US" w:bidi="ar-SA"/>
-        </w:rPr>
-        <w:t>&lt;</w:t>
-      </w:r>
-      <w:r>
-        <w:rPr>
-          <w:rFonts w:ascii="Consolas" w:eastAsiaTheme="minorHAnsi" w:hAnsi="Consolas" w:cs="Consolas"/>
-          <w:color w:val="2B91AF"/>
-          <w:kern w:val="0"/>
-          <w:sz w:val="19"/>
-          <w:szCs w:val="19"/>
-          <w:lang w:val="en-US" w:eastAsia="en-US" w:bidi="ar-SA"/>
-        </w:rPr>
-        <w:t>Figure</w:t>
-      </w:r>
-      <w:r>
-        <w:rPr>
-          <w:rFonts w:ascii="Consolas" w:eastAsiaTheme="minorHAnsi" w:hAnsi="Consolas" w:cs="Consolas"/>
-          <w:kern w:val="0"/>
-          <w:sz w:val="19"/>
-          <w:szCs w:val="19"/>
-          <w:lang w:val="en-US" w:eastAsia="en-US" w:bidi="ar-SA"/>
-        </w:rPr>
-        <w:t>*&gt; next;</w:t>
-      </w:r>
     </w:p>
     <w:p>
       <w:pPr>
@@ -20226,6 +20171,47 @@
           <w:lang w:val="en-US" w:eastAsia="en-US" w:bidi="ar-SA"/>
         </w:rPr>
       </w:pPr>
+      <w:r>
+        <w:rPr>
+          <w:rFonts w:ascii="Consolas" w:eastAsiaTheme="minorHAnsi" w:hAnsi="Consolas" w:cs="Consolas"/>
+          <w:kern w:val="0"/>
+          <w:sz w:val="19"/>
+          <w:szCs w:val="19"/>
+          <w:lang w:val="en-US" w:eastAsia="en-US" w:bidi="ar-SA"/>
+        </w:rPr>
+        <w:tab/>
+      </w:r>
+      <w:r>
+        <w:rPr>
+          <w:rFonts w:ascii="Consolas" w:eastAsiaTheme="minorHAnsi" w:hAnsi="Consolas" w:cs="Consolas"/>
+          <w:kern w:val="0"/>
+          <w:sz w:val="19"/>
+          <w:szCs w:val="19"/>
+          <w:lang w:val="en-US" w:eastAsia="en-US" w:bidi="ar-SA"/>
+        </w:rPr>
+        <w:tab/>
+      </w:r>
+      <w:r>
+        <w:rPr>
+          <w:rFonts w:ascii="Consolas" w:eastAsiaTheme="minorHAnsi" w:hAnsi="Consolas" w:cs="Consolas"/>
+          <w:color w:val="0000FF"/>
+          <w:kern w:val="0"/>
+          <w:sz w:val="19"/>
+          <w:szCs w:val="19"/>
+          <w:lang w:val="en-US" w:eastAsia="en-US" w:bidi="ar-SA"/>
+        </w:rPr>
+        <w:t>switch</w:t>
+      </w:r>
+      <w:r>
+        <w:rPr>
+          <w:rFonts w:ascii="Consolas" w:eastAsiaTheme="minorHAnsi" w:hAnsi="Consolas" w:cs="Consolas"/>
+          <w:kern w:val="0"/>
+          <w:sz w:val="19"/>
+          <w:szCs w:val="19"/>
+          <w:lang w:val="en-US" w:eastAsia="en-US" w:bidi="ar-SA"/>
+        </w:rPr>
+        <w:t xml:space="preserve"> (k) {</w:t>
+      </w:r>
     </w:p>
     <w:p>
       <w:pPr>
@@ -20270,17 +20256,17 @@
           <w:szCs w:val="19"/>
           <w:lang w:val="en-US" w:eastAsia="en-US" w:bidi="ar-SA"/>
         </w:rPr>
-        <w:t>switch</w:t>
-      </w:r>
-      <w:r>
-        <w:rPr>
-          <w:rFonts w:ascii="Consolas" w:eastAsiaTheme="minorHAnsi" w:hAnsi="Consolas" w:cs="Consolas"/>
-          <w:kern w:val="0"/>
-          <w:sz w:val="19"/>
-          <w:szCs w:val="19"/>
-          <w:lang w:val="en-US" w:eastAsia="en-US" w:bidi="ar-SA"/>
-        </w:rPr>
-        <w:t xml:space="preserve"> (k) {</w:t>
+        <w:t>case</w:t>
+      </w:r>
+      <w:r>
+        <w:rPr>
+          <w:rFonts w:ascii="Consolas" w:eastAsiaTheme="minorHAnsi" w:hAnsi="Consolas" w:cs="Consolas"/>
+          <w:kern w:val="0"/>
+          <w:sz w:val="19"/>
+          <w:szCs w:val="19"/>
+          <w:lang w:val="en-US" w:eastAsia="en-US" w:bidi="ar-SA"/>
+        </w:rPr>
+        <w:t xml:space="preserve"> 0:</w:t>
       </w:r>
     </w:p>
     <w:p>
@@ -20320,23 +20306,144 @@
       <w:r>
         <w:rPr>
           <w:rFonts w:ascii="Consolas" w:eastAsiaTheme="minorHAnsi" w:hAnsi="Consolas" w:cs="Consolas"/>
+          <w:kern w:val="0"/>
+          <w:sz w:val="19"/>
+          <w:szCs w:val="19"/>
+          <w:lang w:val="en-US" w:eastAsia="en-US" w:bidi="ar-SA"/>
+        </w:rPr>
+        <w:tab/>
+      </w:r>
+      <w:r>
+        <w:rPr>
+          <w:rFonts w:ascii="Consolas" w:eastAsiaTheme="minorHAnsi" w:hAnsi="Consolas" w:cs="Consolas"/>
           <w:color w:val="0000FF"/>
           <w:kern w:val="0"/>
           <w:sz w:val="19"/>
           <w:szCs w:val="19"/>
           <w:lang w:val="en-US" w:eastAsia="en-US" w:bidi="ar-SA"/>
         </w:rPr>
-        <w:t>case</w:t>
-      </w:r>
-      <w:r>
-        <w:rPr>
-          <w:rFonts w:ascii="Consolas" w:eastAsiaTheme="minorHAnsi" w:hAnsi="Consolas" w:cs="Consolas"/>
-          <w:kern w:val="0"/>
-          <w:sz w:val="19"/>
-          <w:szCs w:val="19"/>
-          <w:lang w:val="en-US" w:eastAsia="en-US" w:bidi="ar-SA"/>
-        </w:rPr>
-        <w:t xml:space="preserve"> 0:</w:t>
+        <w:t>for</w:t>
+      </w:r>
+      <w:r>
+        <w:rPr>
+          <w:rFonts w:ascii="Consolas" w:eastAsiaTheme="minorHAnsi" w:hAnsi="Consolas" w:cs="Consolas"/>
+          <w:kern w:val="0"/>
+          <w:sz w:val="19"/>
+          <w:szCs w:val="19"/>
+          <w:lang w:val="en-US" w:eastAsia="en-US" w:bidi="ar-SA"/>
+        </w:rPr>
+        <w:t xml:space="preserve"> (</w:t>
+      </w:r>
+      <w:proofErr w:type="spellStart"/>
+      <w:r>
+        <w:rPr>
+          <w:rFonts w:ascii="Consolas" w:eastAsiaTheme="minorHAnsi" w:hAnsi="Consolas" w:cs="Consolas"/>
+          <w:color w:val="2B91AF"/>
+          <w:kern w:val="0"/>
+          <w:sz w:val="19"/>
+          <w:szCs w:val="19"/>
+          <w:lang w:val="en-US" w:eastAsia="en-US" w:bidi="ar-SA"/>
+        </w:rPr>
+        <w:t>size_t</w:t>
+      </w:r>
+      <w:proofErr w:type="spellEnd"/>
+      <w:r>
+        <w:rPr>
+          <w:rFonts w:ascii="Consolas" w:eastAsiaTheme="minorHAnsi" w:hAnsi="Consolas" w:cs="Consolas"/>
+          <w:kern w:val="0"/>
+          <w:sz w:val="19"/>
+          <w:szCs w:val="19"/>
+          <w:lang w:val="en-US" w:eastAsia="en-US" w:bidi="ar-SA"/>
+        </w:rPr>
+        <w:t xml:space="preserve"> </w:t>
+      </w:r>
+      <w:proofErr w:type="spellStart"/>
+      <w:r>
+        <w:rPr>
+          <w:rFonts w:ascii="Consolas" w:eastAsiaTheme="minorHAnsi" w:hAnsi="Consolas" w:cs="Consolas"/>
+          <w:kern w:val="0"/>
+          <w:sz w:val="19"/>
+          <w:szCs w:val="19"/>
+          <w:lang w:val="en-US" w:eastAsia="en-US" w:bidi="ar-SA"/>
+        </w:rPr>
+        <w:t>i</w:t>
+      </w:r>
+      <w:proofErr w:type="spellEnd"/>
+      <w:r>
+        <w:rPr>
+          <w:rFonts w:ascii="Consolas" w:eastAsiaTheme="minorHAnsi" w:hAnsi="Consolas" w:cs="Consolas"/>
+          <w:kern w:val="0"/>
+          <w:sz w:val="19"/>
+          <w:szCs w:val="19"/>
+          <w:lang w:val="en-US" w:eastAsia="en-US" w:bidi="ar-SA"/>
+        </w:rPr>
+        <w:t xml:space="preserve"> = 0; </w:t>
+      </w:r>
+      <w:proofErr w:type="spellStart"/>
+      <w:r>
+        <w:rPr>
+          <w:rFonts w:ascii="Consolas" w:eastAsiaTheme="minorHAnsi" w:hAnsi="Consolas" w:cs="Consolas"/>
+          <w:kern w:val="0"/>
+          <w:sz w:val="19"/>
+          <w:szCs w:val="19"/>
+          <w:lang w:val="en-US" w:eastAsia="en-US" w:bidi="ar-SA"/>
+        </w:rPr>
+        <w:t>i</w:t>
+      </w:r>
+      <w:proofErr w:type="spellEnd"/>
+      <w:r>
+        <w:rPr>
+          <w:rFonts w:ascii="Consolas" w:eastAsiaTheme="minorHAnsi" w:hAnsi="Consolas" w:cs="Consolas"/>
+          <w:kern w:val="0"/>
+          <w:sz w:val="19"/>
+          <w:szCs w:val="19"/>
+          <w:lang w:val="en-US" w:eastAsia="en-US" w:bidi="ar-SA"/>
+        </w:rPr>
+        <w:t xml:space="preserve"> &lt; v</w:t>
+      </w:r>
+      <w:proofErr w:type="gramStart"/>
+      <w:r>
+        <w:rPr>
+          <w:rFonts w:ascii="Consolas" w:eastAsiaTheme="minorHAnsi" w:hAnsi="Consolas" w:cs="Consolas"/>
+          <w:kern w:val="0"/>
+          <w:sz w:val="19"/>
+          <w:szCs w:val="19"/>
+          <w:lang w:val="en-US" w:eastAsia="en-US" w:bidi="ar-SA"/>
+        </w:rPr>
+        <w:t>1.size</w:t>
+      </w:r>
+      <w:proofErr w:type="gramEnd"/>
+      <w:r>
+        <w:rPr>
+          <w:rFonts w:ascii="Consolas" w:eastAsiaTheme="minorHAnsi" w:hAnsi="Consolas" w:cs="Consolas"/>
+          <w:kern w:val="0"/>
+          <w:sz w:val="19"/>
+          <w:szCs w:val="19"/>
+          <w:lang w:val="en-US" w:eastAsia="en-US" w:bidi="ar-SA"/>
+        </w:rPr>
+        <w:t xml:space="preserve">(); </w:t>
+      </w:r>
+      <w:proofErr w:type="spellStart"/>
+      <w:r>
+        <w:rPr>
+          <w:rFonts w:ascii="Consolas" w:eastAsiaTheme="minorHAnsi" w:hAnsi="Consolas" w:cs="Consolas"/>
+          <w:kern w:val="0"/>
+          <w:sz w:val="19"/>
+          <w:szCs w:val="19"/>
+          <w:lang w:val="en-US" w:eastAsia="en-US" w:bidi="ar-SA"/>
+        </w:rPr>
+        <w:t>i</w:t>
+      </w:r>
+      <w:proofErr w:type="spellEnd"/>
+      <w:r>
+        <w:rPr>
+          <w:rFonts w:ascii="Consolas" w:eastAsiaTheme="minorHAnsi" w:hAnsi="Consolas" w:cs="Consolas"/>
+          <w:kern w:val="0"/>
+          <w:sz w:val="19"/>
+          <w:szCs w:val="19"/>
+          <w:lang w:val="en-US" w:eastAsia="en-US" w:bidi="ar-SA"/>
+        </w:rPr>
+        <w:t>++) {</w:t>
       </w:r>
     </w:p>
     <w:p>
@@ -20386,46 +20493,44 @@
       <w:r>
         <w:rPr>
           <w:rFonts w:ascii="Consolas" w:eastAsiaTheme="minorHAnsi" w:hAnsi="Consolas" w:cs="Consolas"/>
+          <w:kern w:val="0"/>
+          <w:sz w:val="19"/>
+          <w:szCs w:val="19"/>
+          <w:lang w:val="en-US" w:eastAsia="en-US" w:bidi="ar-SA"/>
+        </w:rPr>
+        <w:tab/>
+      </w:r>
+      <w:r>
+        <w:rPr>
+          <w:rFonts w:ascii="Consolas" w:eastAsiaTheme="minorHAnsi" w:hAnsi="Consolas" w:cs="Consolas"/>
           <w:color w:val="0000FF"/>
           <w:kern w:val="0"/>
           <w:sz w:val="19"/>
           <w:szCs w:val="19"/>
           <w:lang w:val="en-US" w:eastAsia="en-US" w:bidi="ar-SA"/>
         </w:rPr>
-        <w:t>for</w:t>
-      </w:r>
-      <w:r>
-        <w:rPr>
-          <w:rFonts w:ascii="Consolas" w:eastAsiaTheme="minorHAnsi" w:hAnsi="Consolas" w:cs="Consolas"/>
-          <w:kern w:val="0"/>
-          <w:sz w:val="19"/>
-          <w:szCs w:val="19"/>
-          <w:lang w:val="en-US" w:eastAsia="en-US" w:bidi="ar-SA"/>
-        </w:rPr>
-        <w:t xml:space="preserve"> (</w:t>
-      </w:r>
-      <w:proofErr w:type="spellStart"/>
-      <w:r>
-        <w:rPr>
-          <w:rFonts w:ascii="Consolas" w:eastAsiaTheme="minorHAnsi" w:hAnsi="Consolas" w:cs="Consolas"/>
-          <w:color w:val="2B91AF"/>
-          <w:kern w:val="0"/>
-          <w:sz w:val="19"/>
-          <w:szCs w:val="19"/>
-          <w:lang w:val="en-US" w:eastAsia="en-US" w:bidi="ar-SA"/>
-        </w:rPr>
-        <w:t>size_t</w:t>
-      </w:r>
-      <w:proofErr w:type="spellEnd"/>
-      <w:r>
-        <w:rPr>
-          <w:rFonts w:ascii="Consolas" w:eastAsiaTheme="minorHAnsi" w:hAnsi="Consolas" w:cs="Consolas"/>
-          <w:kern w:val="0"/>
-          <w:sz w:val="19"/>
-          <w:szCs w:val="19"/>
-          <w:lang w:val="en-US" w:eastAsia="en-US" w:bidi="ar-SA"/>
-        </w:rPr>
-        <w:t xml:space="preserve"> </w:t>
+        <w:t>delete</w:t>
+      </w:r>
+      <w:r>
+        <w:rPr>
+          <w:rFonts w:ascii="Consolas" w:eastAsiaTheme="minorHAnsi" w:hAnsi="Consolas" w:cs="Consolas"/>
+          <w:kern w:val="0"/>
+          <w:sz w:val="19"/>
+          <w:szCs w:val="19"/>
+          <w:lang w:val="en-US" w:eastAsia="en-US" w:bidi="ar-SA"/>
+        </w:rPr>
+        <w:t xml:space="preserve"> v1</w:t>
+      </w:r>
+      <w:r>
+        <w:rPr>
+          <w:rFonts w:ascii="Consolas" w:eastAsiaTheme="minorHAnsi" w:hAnsi="Consolas" w:cs="Consolas"/>
+          <w:color w:val="008080"/>
+          <w:kern w:val="0"/>
+          <w:sz w:val="19"/>
+          <w:szCs w:val="19"/>
+          <w:lang w:val="en-US" w:eastAsia="en-US" w:bidi="ar-SA"/>
+        </w:rPr>
+        <w:t>[</w:t>
       </w:r>
       <w:proofErr w:type="spellStart"/>
       <w:r>
@@ -20442,78 +20547,23 @@
       <w:r>
         <w:rPr>
           <w:rFonts w:ascii="Consolas" w:eastAsiaTheme="minorHAnsi" w:hAnsi="Consolas" w:cs="Consolas"/>
-          <w:kern w:val="0"/>
-          <w:sz w:val="19"/>
-          <w:szCs w:val="19"/>
-          <w:lang w:val="en-US" w:eastAsia="en-US" w:bidi="ar-SA"/>
-        </w:rPr>
-        <w:t xml:space="preserve"> = 0; </w:t>
-      </w:r>
-      <w:proofErr w:type="spellStart"/>
-      <w:r>
-        <w:rPr>
-          <w:rFonts w:ascii="Consolas" w:eastAsiaTheme="minorHAnsi" w:hAnsi="Consolas" w:cs="Consolas"/>
-          <w:kern w:val="0"/>
-          <w:sz w:val="19"/>
-          <w:szCs w:val="19"/>
-          <w:lang w:val="en-US" w:eastAsia="en-US" w:bidi="ar-SA"/>
-        </w:rPr>
-        <w:t>i</w:t>
-      </w:r>
-      <w:proofErr w:type="spellEnd"/>
-      <w:r>
-        <w:rPr>
-          <w:rFonts w:ascii="Consolas" w:eastAsiaTheme="minorHAnsi" w:hAnsi="Consolas" w:cs="Consolas"/>
-          <w:kern w:val="0"/>
-          <w:sz w:val="19"/>
-          <w:szCs w:val="19"/>
-          <w:lang w:val="en-US" w:eastAsia="en-US" w:bidi="ar-SA"/>
-        </w:rPr>
-        <w:t xml:space="preserve"> &lt; v</w:t>
-      </w:r>
-      <w:proofErr w:type="gramStart"/>
-      <w:r>
-        <w:rPr>
-          <w:rFonts w:ascii="Consolas" w:eastAsiaTheme="minorHAnsi" w:hAnsi="Consolas" w:cs="Consolas"/>
-          <w:kern w:val="0"/>
-          <w:sz w:val="19"/>
-          <w:szCs w:val="19"/>
-          <w:lang w:val="en-US" w:eastAsia="en-US" w:bidi="ar-SA"/>
-        </w:rPr>
-        <w:t>1.size</w:t>
-      </w:r>
-      <w:proofErr w:type="gramEnd"/>
-      <w:r>
-        <w:rPr>
-          <w:rFonts w:ascii="Consolas" w:eastAsiaTheme="minorHAnsi" w:hAnsi="Consolas" w:cs="Consolas"/>
-          <w:kern w:val="0"/>
-          <w:sz w:val="19"/>
-          <w:szCs w:val="19"/>
-          <w:lang w:val="en-US" w:eastAsia="en-US" w:bidi="ar-SA"/>
-        </w:rPr>
-        <w:t xml:space="preserve">(); </w:t>
-      </w:r>
-      <w:proofErr w:type="spellStart"/>
-      <w:r>
-        <w:rPr>
-          <w:rFonts w:ascii="Consolas" w:eastAsiaTheme="minorHAnsi" w:hAnsi="Consolas" w:cs="Consolas"/>
-          <w:kern w:val="0"/>
-          <w:sz w:val="19"/>
-          <w:szCs w:val="19"/>
-          <w:lang w:val="en-US" w:eastAsia="en-US" w:bidi="ar-SA"/>
-        </w:rPr>
-        <w:t>i</w:t>
-      </w:r>
-      <w:proofErr w:type="spellEnd"/>
-      <w:r>
-        <w:rPr>
-          <w:rFonts w:ascii="Consolas" w:eastAsiaTheme="minorHAnsi" w:hAnsi="Consolas" w:cs="Consolas"/>
-          <w:kern w:val="0"/>
-          <w:sz w:val="19"/>
-          <w:szCs w:val="19"/>
-          <w:lang w:val="en-US" w:eastAsia="en-US" w:bidi="ar-SA"/>
-        </w:rPr>
-        <w:t>++) {</w:t>
+          <w:color w:val="008080"/>
+          <w:kern w:val="0"/>
+          <w:sz w:val="19"/>
+          <w:szCs w:val="19"/>
+          <w:lang w:val="en-US" w:eastAsia="en-US" w:bidi="ar-SA"/>
+        </w:rPr>
+        <w:t>]</w:t>
+      </w:r>
+      <w:r>
+        <w:rPr>
+          <w:rFonts w:ascii="Consolas" w:eastAsiaTheme="minorHAnsi" w:hAnsi="Consolas" w:cs="Consolas"/>
+          <w:kern w:val="0"/>
+          <w:sz w:val="19"/>
+          <w:szCs w:val="19"/>
+          <w:lang w:val="en-US" w:eastAsia="en-US" w:bidi="ar-SA"/>
+        </w:rPr>
+        <w:t>;</w:t>
       </w:r>
     </w:p>
     <w:p>
@@ -20559,81 +20609,7 @@
           <w:lang w:val="en-US" w:eastAsia="en-US" w:bidi="ar-SA"/>
         </w:rPr>
         <w:tab/>
-      </w:r>
-      <w:r>
-        <w:rPr>
-          <w:rFonts w:ascii="Consolas" w:eastAsiaTheme="minorHAnsi" w:hAnsi="Consolas" w:cs="Consolas"/>
-          <w:kern w:val="0"/>
-          <w:sz w:val="19"/>
-          <w:szCs w:val="19"/>
-          <w:lang w:val="en-US" w:eastAsia="en-US" w:bidi="ar-SA"/>
-        </w:rPr>
-        <w:tab/>
-      </w:r>
-      <w:r>
-        <w:rPr>
-          <w:rFonts w:ascii="Consolas" w:eastAsiaTheme="minorHAnsi" w:hAnsi="Consolas" w:cs="Consolas"/>
-          <w:color w:val="0000FF"/>
-          <w:kern w:val="0"/>
-          <w:sz w:val="19"/>
-          <w:szCs w:val="19"/>
-          <w:lang w:val="en-US" w:eastAsia="en-US" w:bidi="ar-SA"/>
-        </w:rPr>
-        <w:t>delete</w:t>
-      </w:r>
-      <w:r>
-        <w:rPr>
-          <w:rFonts w:ascii="Consolas" w:eastAsiaTheme="minorHAnsi" w:hAnsi="Consolas" w:cs="Consolas"/>
-          <w:kern w:val="0"/>
-          <w:sz w:val="19"/>
-          <w:szCs w:val="19"/>
-          <w:lang w:val="en-US" w:eastAsia="en-US" w:bidi="ar-SA"/>
-        </w:rPr>
-        <w:t xml:space="preserve"> v1</w:t>
-      </w:r>
-      <w:r>
-        <w:rPr>
-          <w:rFonts w:ascii="Consolas" w:eastAsiaTheme="minorHAnsi" w:hAnsi="Consolas" w:cs="Consolas"/>
-          <w:color w:val="008080"/>
-          <w:kern w:val="0"/>
-          <w:sz w:val="19"/>
-          <w:szCs w:val="19"/>
-          <w:lang w:val="en-US" w:eastAsia="en-US" w:bidi="ar-SA"/>
-        </w:rPr>
-        <w:t>[</w:t>
-      </w:r>
-      <w:proofErr w:type="spellStart"/>
-      <w:r>
-        <w:rPr>
-          <w:rFonts w:ascii="Consolas" w:eastAsiaTheme="minorHAnsi" w:hAnsi="Consolas" w:cs="Consolas"/>
-          <w:kern w:val="0"/>
-          <w:sz w:val="19"/>
-          <w:szCs w:val="19"/>
-          <w:lang w:val="en-US" w:eastAsia="en-US" w:bidi="ar-SA"/>
-        </w:rPr>
-        <w:t>i</w:t>
-      </w:r>
-      <w:proofErr w:type="spellEnd"/>
-      <w:r>
-        <w:rPr>
-          <w:rFonts w:ascii="Consolas" w:eastAsiaTheme="minorHAnsi" w:hAnsi="Consolas" w:cs="Consolas"/>
-          <w:color w:val="008080"/>
-          <w:kern w:val="0"/>
-          <w:sz w:val="19"/>
-          <w:szCs w:val="19"/>
-          <w:lang w:val="en-US" w:eastAsia="en-US" w:bidi="ar-SA"/>
-        </w:rPr>
-        <w:t>]</w:t>
-      </w:r>
-      <w:r>
-        <w:rPr>
-          <w:rFonts w:ascii="Consolas" w:eastAsiaTheme="minorHAnsi" w:hAnsi="Consolas" w:cs="Consolas"/>
-          <w:kern w:val="0"/>
-          <w:sz w:val="19"/>
-          <w:szCs w:val="19"/>
-          <w:lang w:val="en-US" w:eastAsia="en-US" w:bidi="ar-SA"/>
-        </w:rPr>
-        <w:t>;</w:t>
+        <w:t>}</w:t>
       </w:r>
     </w:p>
     <w:p>
@@ -20679,7 +20655,27 @@
           <w:lang w:val="en-US" w:eastAsia="en-US" w:bidi="ar-SA"/>
         </w:rPr>
         <w:tab/>
-        <w:t>}</w:t>
+      </w:r>
+      <w:r>
+        <w:rPr>
+          <w:rFonts w:ascii="Consolas" w:eastAsiaTheme="minorHAnsi" w:hAnsi="Consolas" w:cs="Consolas"/>
+          <w:color w:val="0000FF"/>
+          <w:kern w:val="0"/>
+          <w:sz w:val="19"/>
+          <w:szCs w:val="19"/>
+          <w:lang w:val="en-US" w:eastAsia="en-US" w:bidi="ar-SA"/>
+        </w:rPr>
+        <w:t>return</w:t>
+      </w:r>
+      <w:r>
+        <w:rPr>
+          <w:rFonts w:ascii="Consolas" w:eastAsiaTheme="minorHAnsi" w:hAnsi="Consolas" w:cs="Consolas"/>
+          <w:kern w:val="0"/>
+          <w:sz w:val="19"/>
+          <w:szCs w:val="19"/>
+          <w:lang w:val="en-US" w:eastAsia="en-US" w:bidi="ar-SA"/>
+        </w:rPr>
+        <w:t xml:space="preserve"> 0;</w:t>
       </w:r>
     </w:p>
     <w:p>
@@ -20696,57 +20692,6 @@
           <w:lang w:val="en-US" w:eastAsia="en-US" w:bidi="ar-SA"/>
         </w:rPr>
       </w:pPr>
-      <w:r>
-        <w:rPr>
-          <w:rFonts w:ascii="Consolas" w:eastAsiaTheme="minorHAnsi" w:hAnsi="Consolas" w:cs="Consolas"/>
-          <w:kern w:val="0"/>
-          <w:sz w:val="19"/>
-          <w:szCs w:val="19"/>
-          <w:lang w:val="en-US" w:eastAsia="en-US" w:bidi="ar-SA"/>
-        </w:rPr>
-        <w:tab/>
-      </w:r>
-      <w:r>
-        <w:rPr>
-          <w:rFonts w:ascii="Consolas" w:eastAsiaTheme="minorHAnsi" w:hAnsi="Consolas" w:cs="Consolas"/>
-          <w:kern w:val="0"/>
-          <w:sz w:val="19"/>
-          <w:szCs w:val="19"/>
-          <w:lang w:val="en-US" w:eastAsia="en-US" w:bidi="ar-SA"/>
-        </w:rPr>
-        <w:tab/>
-      </w:r>
-      <w:r>
-        <w:rPr>
-          <w:rFonts w:ascii="Consolas" w:eastAsiaTheme="minorHAnsi" w:hAnsi="Consolas" w:cs="Consolas"/>
-          <w:kern w:val="0"/>
-          <w:sz w:val="19"/>
-          <w:szCs w:val="19"/>
-          <w:lang w:val="en-US" w:eastAsia="en-US" w:bidi="ar-SA"/>
-        </w:rPr>
-        <w:tab/>
-      </w:r>
-      <w:r>
-        <w:rPr>
-          <w:rFonts w:ascii="Consolas" w:eastAsiaTheme="minorHAnsi" w:hAnsi="Consolas" w:cs="Consolas"/>
-          <w:color w:val="0000FF"/>
-          <w:kern w:val="0"/>
-          <w:sz w:val="19"/>
-          <w:szCs w:val="19"/>
-          <w:lang w:val="en-US" w:eastAsia="en-US" w:bidi="ar-SA"/>
-        </w:rPr>
-        <w:t>return</w:t>
-      </w:r>
-      <w:r>
-        <w:rPr>
-          <w:rFonts w:ascii="Consolas" w:eastAsiaTheme="minorHAnsi" w:hAnsi="Consolas" w:cs="Consolas"/>
-          <w:kern w:val="0"/>
-          <w:sz w:val="19"/>
-          <w:szCs w:val="19"/>
-          <w:lang w:val="en-US" w:eastAsia="en-US" w:bidi="ar-SA"/>
-        </w:rPr>
-        <w:t xml:space="preserve"> 0;</w:t>
-      </w:r>
     </w:p>
     <w:p>
       <w:pPr>
@@ -20762,6 +20707,47 @@
           <w:lang w:val="en-US" w:eastAsia="en-US" w:bidi="ar-SA"/>
         </w:rPr>
       </w:pPr>
+      <w:r>
+        <w:rPr>
+          <w:rFonts w:ascii="Consolas" w:eastAsiaTheme="minorHAnsi" w:hAnsi="Consolas" w:cs="Consolas"/>
+          <w:kern w:val="0"/>
+          <w:sz w:val="19"/>
+          <w:szCs w:val="19"/>
+          <w:lang w:val="en-US" w:eastAsia="en-US" w:bidi="ar-SA"/>
+        </w:rPr>
+        <w:tab/>
+      </w:r>
+      <w:r>
+        <w:rPr>
+          <w:rFonts w:ascii="Consolas" w:eastAsiaTheme="minorHAnsi" w:hAnsi="Consolas" w:cs="Consolas"/>
+          <w:kern w:val="0"/>
+          <w:sz w:val="19"/>
+          <w:szCs w:val="19"/>
+          <w:lang w:val="en-US" w:eastAsia="en-US" w:bidi="ar-SA"/>
+        </w:rPr>
+        <w:tab/>
+      </w:r>
+      <w:r>
+        <w:rPr>
+          <w:rFonts w:ascii="Consolas" w:eastAsiaTheme="minorHAnsi" w:hAnsi="Consolas" w:cs="Consolas"/>
+          <w:color w:val="0000FF"/>
+          <w:kern w:val="0"/>
+          <w:sz w:val="19"/>
+          <w:szCs w:val="19"/>
+          <w:lang w:val="en-US" w:eastAsia="en-US" w:bidi="ar-SA"/>
+        </w:rPr>
+        <w:t>case</w:t>
+      </w:r>
+      <w:r>
+        <w:rPr>
+          <w:rFonts w:ascii="Consolas" w:eastAsiaTheme="minorHAnsi" w:hAnsi="Consolas" w:cs="Consolas"/>
+          <w:kern w:val="0"/>
+          <w:sz w:val="19"/>
+          <w:szCs w:val="19"/>
+          <w:lang w:val="en-US" w:eastAsia="en-US" w:bidi="ar-SA"/>
+        </w:rPr>
+        <w:t xml:space="preserve"> 1:</w:t>
+      </w:r>
     </w:p>
     <w:p>
       <w:pPr>
@@ -20800,23 +20786,189 @@
       <w:r>
         <w:rPr>
           <w:rFonts w:ascii="Consolas" w:eastAsiaTheme="minorHAnsi" w:hAnsi="Consolas" w:cs="Consolas"/>
-          <w:color w:val="0000FF"/>
-          <w:kern w:val="0"/>
-          <w:sz w:val="19"/>
-          <w:szCs w:val="19"/>
-          <w:lang w:val="en-US" w:eastAsia="en-US" w:bidi="ar-SA"/>
-        </w:rPr>
-        <w:t>case</w:t>
-      </w:r>
-      <w:r>
-        <w:rPr>
-          <w:rFonts w:ascii="Consolas" w:eastAsiaTheme="minorHAnsi" w:hAnsi="Consolas" w:cs="Consolas"/>
-          <w:kern w:val="0"/>
-          <w:sz w:val="19"/>
-          <w:szCs w:val="19"/>
-          <w:lang w:val="en-US" w:eastAsia="en-US" w:bidi="ar-SA"/>
-        </w:rPr>
-        <w:t xml:space="preserve"> 1:</w:t>
+          <w:kern w:val="0"/>
+          <w:sz w:val="19"/>
+          <w:szCs w:val="19"/>
+          <w:lang w:val="en-US" w:eastAsia="en-US" w:bidi="ar-SA"/>
+        </w:rPr>
+        <w:tab/>
+      </w:r>
+      <w:proofErr w:type="spellStart"/>
+      <w:proofErr w:type="gramStart"/>
+      <w:r>
+        <w:rPr>
+          <w:rFonts w:ascii="Consolas" w:eastAsiaTheme="minorHAnsi" w:hAnsi="Consolas" w:cs="Consolas"/>
+          <w:kern w:val="0"/>
+          <w:sz w:val="19"/>
+          <w:szCs w:val="19"/>
+          <w:lang w:val="en-US" w:eastAsia="en-US" w:bidi="ar-SA"/>
+        </w:rPr>
+        <w:t>std</w:t>
+      </w:r>
+      <w:proofErr w:type="spellEnd"/>
+      <w:r>
+        <w:rPr>
+          <w:rFonts w:ascii="Consolas" w:eastAsiaTheme="minorHAnsi" w:hAnsi="Consolas" w:cs="Consolas"/>
+          <w:kern w:val="0"/>
+          <w:sz w:val="19"/>
+          <w:szCs w:val="19"/>
+          <w:lang w:val="en-US" w:eastAsia="en-US" w:bidi="ar-SA"/>
+        </w:rPr>
+        <w:t>::</w:t>
+      </w:r>
+      <w:proofErr w:type="spellStart"/>
+      <w:proofErr w:type="gramEnd"/>
+      <w:r>
+        <w:rPr>
+          <w:rFonts w:ascii="Consolas" w:eastAsiaTheme="minorHAnsi" w:hAnsi="Consolas" w:cs="Consolas"/>
+          <w:kern w:val="0"/>
+          <w:sz w:val="19"/>
+          <w:szCs w:val="19"/>
+          <w:lang w:val="en-US" w:eastAsia="en-US" w:bidi="ar-SA"/>
+        </w:rPr>
+        <w:t>cout</w:t>
+      </w:r>
+      <w:proofErr w:type="spellEnd"/>
+      <w:r>
+        <w:rPr>
+          <w:rFonts w:ascii="Consolas" w:eastAsiaTheme="minorHAnsi" w:hAnsi="Consolas" w:cs="Consolas"/>
+          <w:kern w:val="0"/>
+          <w:sz w:val="19"/>
+          <w:szCs w:val="19"/>
+          <w:lang w:val="en-US" w:eastAsia="en-US" w:bidi="ar-SA"/>
+        </w:rPr>
+        <w:t xml:space="preserve"> </w:t>
+      </w:r>
+      <w:r>
+        <w:rPr>
+          <w:rFonts w:ascii="Consolas" w:eastAsiaTheme="minorHAnsi" w:hAnsi="Consolas" w:cs="Consolas"/>
+          <w:color w:val="008080"/>
+          <w:kern w:val="0"/>
+          <w:sz w:val="19"/>
+          <w:szCs w:val="19"/>
+          <w:lang w:val="en-US" w:eastAsia="en-US" w:bidi="ar-SA"/>
+        </w:rPr>
+        <w:t>&lt;&lt;</w:t>
+      </w:r>
+      <w:r>
+        <w:rPr>
+          <w:rFonts w:ascii="Consolas" w:eastAsiaTheme="minorHAnsi" w:hAnsi="Consolas" w:cs="Consolas"/>
+          <w:kern w:val="0"/>
+          <w:sz w:val="19"/>
+          <w:szCs w:val="19"/>
+          <w:lang w:val="en-US" w:eastAsia="en-US" w:bidi="ar-SA"/>
+        </w:rPr>
+        <w:t xml:space="preserve"> </w:t>
+      </w:r>
+      <w:r>
+        <w:rPr>
+          <w:rFonts w:ascii="Consolas" w:eastAsiaTheme="minorHAnsi" w:hAnsi="Consolas" w:cs="Consolas"/>
+          <w:color w:val="A31515"/>
+          <w:kern w:val="0"/>
+          <w:sz w:val="19"/>
+          <w:szCs w:val="19"/>
+          <w:lang w:val="en-US" w:eastAsia="en-US" w:bidi="ar-SA"/>
+        </w:rPr>
+        <w:t xml:space="preserve">"1. </w:t>
+      </w:r>
+      <w:r>
+        <w:rPr>
+          <w:rFonts w:ascii="Consolas" w:eastAsiaTheme="minorHAnsi" w:hAnsi="Consolas" w:cs="Consolas"/>
+          <w:color w:val="A31515"/>
+          <w:kern w:val="0"/>
+          <w:sz w:val="19"/>
+          <w:szCs w:val="19"/>
+          <w:lang w:eastAsia="en-US" w:bidi="ar-SA"/>
+        </w:rPr>
+        <w:t>Пятиугольник</w:t>
+      </w:r>
+      <w:r>
+        <w:rPr>
+          <w:rFonts w:ascii="Consolas" w:eastAsiaTheme="minorHAnsi" w:hAnsi="Consolas" w:cs="Consolas"/>
+          <w:color w:val="A31515"/>
+          <w:kern w:val="0"/>
+          <w:sz w:val="19"/>
+          <w:szCs w:val="19"/>
+          <w:lang w:val="en-US" w:eastAsia="en-US" w:bidi="ar-SA"/>
+        </w:rPr>
+        <w:t>"</w:t>
+      </w:r>
+      <w:r>
+        <w:rPr>
+          <w:rFonts w:ascii="Consolas" w:eastAsiaTheme="minorHAnsi" w:hAnsi="Consolas" w:cs="Consolas"/>
+          <w:kern w:val="0"/>
+          <w:sz w:val="19"/>
+          <w:szCs w:val="19"/>
+          <w:lang w:val="en-US" w:eastAsia="en-US" w:bidi="ar-SA"/>
+        </w:rPr>
+        <w:t xml:space="preserve"> </w:t>
+      </w:r>
+      <w:proofErr w:type="gramStart"/>
+      <w:r>
+        <w:rPr>
+          <w:rFonts w:ascii="Consolas" w:eastAsiaTheme="minorHAnsi" w:hAnsi="Consolas" w:cs="Consolas"/>
+          <w:color w:val="008080"/>
+          <w:kern w:val="0"/>
+          <w:sz w:val="19"/>
+          <w:szCs w:val="19"/>
+          <w:lang w:val="en-US" w:eastAsia="en-US" w:bidi="ar-SA"/>
+        </w:rPr>
+        <w:t>&lt;&lt;</w:t>
+      </w:r>
+      <w:r>
+        <w:rPr>
+          <w:rFonts w:ascii="Consolas" w:eastAsiaTheme="minorHAnsi" w:hAnsi="Consolas" w:cs="Consolas"/>
+          <w:kern w:val="0"/>
+          <w:sz w:val="19"/>
+          <w:szCs w:val="19"/>
+          <w:lang w:val="en-US" w:eastAsia="en-US" w:bidi="ar-SA"/>
+        </w:rPr>
+        <w:t xml:space="preserve"> </w:t>
+      </w:r>
+      <w:proofErr w:type="spellStart"/>
+      <w:r>
+        <w:rPr>
+          <w:rFonts w:ascii="Consolas" w:eastAsiaTheme="minorHAnsi" w:hAnsi="Consolas" w:cs="Consolas"/>
+          <w:kern w:val="0"/>
+          <w:sz w:val="19"/>
+          <w:szCs w:val="19"/>
+          <w:lang w:val="en-US" w:eastAsia="en-US" w:bidi="ar-SA"/>
+        </w:rPr>
+        <w:t>std</w:t>
+      </w:r>
+      <w:proofErr w:type="spellEnd"/>
+      <w:r>
+        <w:rPr>
+          <w:rFonts w:ascii="Consolas" w:eastAsiaTheme="minorHAnsi" w:hAnsi="Consolas" w:cs="Consolas"/>
+          <w:kern w:val="0"/>
+          <w:sz w:val="19"/>
+          <w:szCs w:val="19"/>
+          <w:lang w:val="en-US" w:eastAsia="en-US" w:bidi="ar-SA"/>
+        </w:rPr>
+        <w:t>::</w:t>
+      </w:r>
+      <w:proofErr w:type="spellStart"/>
+      <w:proofErr w:type="gramEnd"/>
+      <w:r>
+        <w:rPr>
+          <w:rFonts w:ascii="Consolas" w:eastAsiaTheme="minorHAnsi" w:hAnsi="Consolas" w:cs="Consolas"/>
+          <w:kern w:val="0"/>
+          <w:sz w:val="19"/>
+          <w:szCs w:val="19"/>
+          <w:lang w:val="en-US" w:eastAsia="en-US" w:bidi="ar-SA"/>
+        </w:rPr>
+        <w:t>endl</w:t>
+      </w:r>
+      <w:proofErr w:type="spellEnd"/>
+      <w:r>
+        <w:rPr>
+          <w:rFonts w:ascii="Consolas" w:eastAsiaTheme="minorHAnsi" w:hAnsi="Consolas" w:cs="Consolas"/>
+          <w:kern w:val="0"/>
+          <w:sz w:val="19"/>
+          <w:szCs w:val="19"/>
+          <w:lang w:val="en-US" w:eastAsia="en-US" w:bidi="ar-SA"/>
+        </w:rPr>
+        <w:t>;</w:t>
       </w:r>
     </w:p>
     <w:p>
@@ -20939,7 +21091,7 @@
           <w:szCs w:val="19"/>
           <w:lang w:val="en-US" w:eastAsia="en-US" w:bidi="ar-SA"/>
         </w:rPr>
-        <w:t xml:space="preserve">"1. </w:t>
+        <w:t xml:space="preserve">"2. </w:t>
       </w:r>
       <w:r>
         <w:rPr>
@@ -20950,7 +21102,7 @@
           <w:szCs w:val="19"/>
           <w:lang w:eastAsia="en-US" w:bidi="ar-SA"/>
         </w:rPr>
-        <w:t>Пятиугольник</w:t>
+        <w:t>Шестиугольник</w:t>
       </w:r>
       <w:r>
         <w:rPr>
@@ -21161,7 +21313,7 @@
           <w:szCs w:val="19"/>
           <w:lang w:val="en-US" w:eastAsia="en-US" w:bidi="ar-SA"/>
         </w:rPr>
-        <w:t xml:space="preserve">"2. </w:t>
+        <w:t xml:space="preserve">"3. </w:t>
       </w:r>
       <w:r>
         <w:rPr>
@@ -21172,7 +21324,7 @@
           <w:szCs w:val="19"/>
           <w:lang w:eastAsia="en-US" w:bidi="ar-SA"/>
         </w:rPr>
-        <w:t>Шестиугольник</w:t>
+        <w:t>Восьмиугольник</w:t>
       </w:r>
       <w:r>
         <w:rPr>
@@ -21383,7 +21535,7 @@
           <w:szCs w:val="19"/>
           <w:lang w:val="en-US" w:eastAsia="en-US" w:bidi="ar-SA"/>
         </w:rPr>
-        <w:t xml:space="preserve">"3. </w:t>
+        <w:t>"</w:t>
       </w:r>
       <w:r>
         <w:rPr>
@@ -21394,7 +21546,7 @@
           <w:szCs w:val="19"/>
           <w:lang w:eastAsia="en-US" w:bidi="ar-SA"/>
         </w:rPr>
-        <w:t>Восьмиугольник</w:t>
+        <w:t>Номер</w:t>
       </w:r>
       <w:r>
         <w:rPr>
@@ -21417,7 +21569,6 @@
         </w:rPr>
         <w:t xml:space="preserve"> </w:t>
       </w:r>
-      <w:proofErr w:type="gramStart"/>
       <w:r>
         <w:rPr>
           <w:rFonts w:ascii="Consolas" w:eastAsiaTheme="minorHAnsi" w:hAnsi="Consolas" w:cs="Consolas"/>
@@ -21462,7 +21613,6 @@
         <w:t>::</w:t>
       </w:r>
       <w:proofErr w:type="spellStart"/>
-      <w:proofErr w:type="gramEnd"/>
       <w:r>
         <w:rPr>
           <w:rFonts w:ascii="Consolas" w:eastAsiaTheme="minorHAnsi" w:hAnsi="Consolas" w:cs="Consolas"/>
@@ -21530,179 +21680,27 @@
         <w:tab/>
       </w:r>
       <w:proofErr w:type="spellStart"/>
-      <w:proofErr w:type="gramStart"/>
-      <w:r>
-        <w:rPr>
-          <w:rFonts w:ascii="Consolas" w:eastAsiaTheme="minorHAnsi" w:hAnsi="Consolas" w:cs="Consolas"/>
-          <w:kern w:val="0"/>
-          <w:sz w:val="19"/>
-          <w:szCs w:val="19"/>
-          <w:lang w:val="en-US" w:eastAsia="en-US" w:bidi="ar-SA"/>
-        </w:rPr>
-        <w:t>std</w:t>
-      </w:r>
-      <w:proofErr w:type="spellEnd"/>
-      <w:r>
-        <w:rPr>
-          <w:rFonts w:ascii="Consolas" w:eastAsiaTheme="minorHAnsi" w:hAnsi="Consolas" w:cs="Consolas"/>
-          <w:kern w:val="0"/>
-          <w:sz w:val="19"/>
-          <w:szCs w:val="19"/>
-          <w:lang w:val="en-US" w:eastAsia="en-US" w:bidi="ar-SA"/>
-        </w:rPr>
-        <w:t>::</w:t>
-      </w:r>
-      <w:proofErr w:type="spellStart"/>
-      <w:proofErr w:type="gramEnd"/>
-      <w:r>
-        <w:rPr>
-          <w:rFonts w:ascii="Consolas" w:eastAsiaTheme="minorHAnsi" w:hAnsi="Consolas" w:cs="Consolas"/>
-          <w:kern w:val="0"/>
-          <w:sz w:val="19"/>
-          <w:szCs w:val="19"/>
-          <w:lang w:val="en-US" w:eastAsia="en-US" w:bidi="ar-SA"/>
-        </w:rPr>
-        <w:t>cout</w:t>
-      </w:r>
-      <w:proofErr w:type="spellEnd"/>
-      <w:r>
-        <w:rPr>
-          <w:rFonts w:ascii="Consolas" w:eastAsiaTheme="minorHAnsi" w:hAnsi="Consolas" w:cs="Consolas"/>
-          <w:kern w:val="0"/>
-          <w:sz w:val="19"/>
-          <w:szCs w:val="19"/>
-          <w:lang w:val="en-US" w:eastAsia="en-US" w:bidi="ar-SA"/>
-        </w:rPr>
-        <w:t xml:space="preserve"> </w:t>
-      </w:r>
-      <w:r>
-        <w:rPr>
-          <w:rFonts w:ascii="Consolas" w:eastAsiaTheme="minorHAnsi" w:hAnsi="Consolas" w:cs="Consolas"/>
-          <w:color w:val="008080"/>
-          <w:kern w:val="0"/>
-          <w:sz w:val="19"/>
-          <w:szCs w:val="19"/>
-          <w:lang w:val="en-US" w:eastAsia="en-US" w:bidi="ar-SA"/>
-        </w:rPr>
-        <w:t>&lt;&lt;</w:t>
-      </w:r>
-      <w:r>
-        <w:rPr>
-          <w:rFonts w:ascii="Consolas" w:eastAsiaTheme="minorHAnsi" w:hAnsi="Consolas" w:cs="Consolas"/>
-          <w:kern w:val="0"/>
-          <w:sz w:val="19"/>
-          <w:szCs w:val="19"/>
-          <w:lang w:val="en-US" w:eastAsia="en-US" w:bidi="ar-SA"/>
-        </w:rPr>
-        <w:t xml:space="preserve"> </w:t>
-      </w:r>
-      <w:r>
-        <w:rPr>
-          <w:rFonts w:ascii="Consolas" w:eastAsiaTheme="minorHAnsi" w:hAnsi="Consolas" w:cs="Consolas"/>
-          <w:color w:val="A31515"/>
-          <w:kern w:val="0"/>
-          <w:sz w:val="19"/>
-          <w:szCs w:val="19"/>
-          <w:lang w:val="en-US" w:eastAsia="en-US" w:bidi="ar-SA"/>
-        </w:rPr>
-        <w:t>"</w:t>
-      </w:r>
-      <w:r>
-        <w:rPr>
-          <w:rFonts w:ascii="Consolas" w:eastAsiaTheme="minorHAnsi" w:hAnsi="Consolas" w:cs="Consolas"/>
-          <w:color w:val="A31515"/>
-          <w:kern w:val="0"/>
-          <w:sz w:val="19"/>
-          <w:szCs w:val="19"/>
-          <w:lang w:eastAsia="en-US" w:bidi="ar-SA"/>
-        </w:rPr>
-        <w:t>Номер</w:t>
-      </w:r>
-      <w:r>
-        <w:rPr>
-          <w:rFonts w:ascii="Consolas" w:eastAsiaTheme="minorHAnsi" w:hAnsi="Consolas" w:cs="Consolas"/>
-          <w:color w:val="A31515"/>
-          <w:kern w:val="0"/>
-          <w:sz w:val="19"/>
-          <w:szCs w:val="19"/>
-          <w:lang w:val="en-US" w:eastAsia="en-US" w:bidi="ar-SA"/>
-        </w:rPr>
-        <w:t>"</w:t>
-      </w:r>
-      <w:r>
-        <w:rPr>
-          <w:rFonts w:ascii="Consolas" w:eastAsiaTheme="minorHAnsi" w:hAnsi="Consolas" w:cs="Consolas"/>
-          <w:kern w:val="0"/>
-          <w:sz w:val="19"/>
-          <w:szCs w:val="19"/>
-          <w:lang w:val="en-US" w:eastAsia="en-US" w:bidi="ar-SA"/>
-        </w:rPr>
-        <w:t xml:space="preserve"> </w:t>
-      </w:r>
-      <w:r>
-        <w:rPr>
-          <w:rFonts w:ascii="Consolas" w:eastAsiaTheme="minorHAnsi" w:hAnsi="Consolas" w:cs="Consolas"/>
-          <w:color w:val="008080"/>
-          <w:kern w:val="0"/>
-          <w:sz w:val="19"/>
-          <w:szCs w:val="19"/>
-          <w:lang w:val="en-US" w:eastAsia="en-US" w:bidi="ar-SA"/>
-        </w:rPr>
-        <w:t>&lt;&lt;</w:t>
-      </w:r>
-      <w:r>
-        <w:rPr>
-          <w:rFonts w:ascii="Consolas" w:eastAsiaTheme="minorHAnsi" w:hAnsi="Consolas" w:cs="Consolas"/>
-          <w:kern w:val="0"/>
-          <w:sz w:val="19"/>
-          <w:szCs w:val="19"/>
-          <w:lang w:val="en-US" w:eastAsia="en-US" w:bidi="ar-SA"/>
-        </w:rPr>
-        <w:t xml:space="preserve"> </w:t>
-      </w:r>
-      <w:proofErr w:type="spellStart"/>
-      <w:r>
-        <w:rPr>
-          <w:rFonts w:ascii="Consolas" w:eastAsiaTheme="minorHAnsi" w:hAnsi="Consolas" w:cs="Consolas"/>
-          <w:kern w:val="0"/>
-          <w:sz w:val="19"/>
-          <w:szCs w:val="19"/>
-          <w:lang w:val="en-US" w:eastAsia="en-US" w:bidi="ar-SA"/>
-        </w:rPr>
-        <w:t>std</w:t>
-      </w:r>
-      <w:proofErr w:type="spellEnd"/>
-      <w:r>
-        <w:rPr>
-          <w:rFonts w:ascii="Consolas" w:eastAsiaTheme="minorHAnsi" w:hAnsi="Consolas" w:cs="Consolas"/>
-          <w:kern w:val="0"/>
-          <w:sz w:val="19"/>
-          <w:szCs w:val="19"/>
-          <w:lang w:val="en-US" w:eastAsia="en-US" w:bidi="ar-SA"/>
-        </w:rPr>
-        <w:t>::</w:t>
-      </w:r>
-      <w:proofErr w:type="spellStart"/>
-      <w:r>
-        <w:rPr>
-          <w:rFonts w:ascii="Consolas" w:eastAsiaTheme="minorHAnsi" w:hAnsi="Consolas" w:cs="Consolas"/>
-          <w:kern w:val="0"/>
-          <w:sz w:val="19"/>
-          <w:szCs w:val="19"/>
-          <w:lang w:val="en-US" w:eastAsia="en-US" w:bidi="ar-SA"/>
-        </w:rPr>
-        <w:t>endl</w:t>
-      </w:r>
-      <w:proofErr w:type="spellEnd"/>
-      <w:r>
-        <w:rPr>
-          <w:rFonts w:ascii="Consolas" w:eastAsiaTheme="minorHAnsi" w:hAnsi="Consolas" w:cs="Consolas"/>
-          <w:kern w:val="0"/>
-          <w:sz w:val="19"/>
-          <w:szCs w:val="19"/>
-          <w:lang w:val="en-US" w:eastAsia="en-US" w:bidi="ar-SA"/>
-        </w:rPr>
-        <w:t>;</w:t>
+      <w:r>
+        <w:rPr>
+          <w:rFonts w:ascii="Consolas" w:eastAsiaTheme="minorHAnsi" w:hAnsi="Consolas" w:cs="Consolas"/>
+          <w:color w:val="0000FF"/>
+          <w:kern w:val="0"/>
+          <w:sz w:val="19"/>
+          <w:szCs w:val="19"/>
+          <w:lang w:val="en-US" w:eastAsia="en-US" w:bidi="ar-SA"/>
+        </w:rPr>
+        <w:t>int</w:t>
+      </w:r>
+      <w:proofErr w:type="spellEnd"/>
+      <w:r>
+        <w:rPr>
+          <w:rFonts w:ascii="Consolas" w:eastAsiaTheme="minorHAnsi" w:hAnsi="Consolas" w:cs="Consolas"/>
+          <w:kern w:val="0"/>
+          <w:sz w:val="19"/>
+          <w:szCs w:val="19"/>
+          <w:lang w:val="en-US" w:eastAsia="en-US" w:bidi="ar-SA"/>
+        </w:rPr>
+        <w:t xml:space="preserve"> a;</w:t>
       </w:r>
     </w:p>
     <w:p>
@@ -21750,18 +21748,62 @@
         <w:tab/>
       </w:r>
       <w:proofErr w:type="spellStart"/>
-      <w:r>
-        <w:rPr>
-          <w:rFonts w:ascii="Consolas" w:eastAsiaTheme="minorHAnsi" w:hAnsi="Consolas" w:cs="Consolas"/>
-          <w:color w:val="0000FF"/>
-          <w:kern w:val="0"/>
-          <w:sz w:val="19"/>
-          <w:szCs w:val="19"/>
-          <w:lang w:val="en-US" w:eastAsia="en-US" w:bidi="ar-SA"/>
-        </w:rPr>
-        <w:t>int</w:t>
-      </w:r>
-      <w:proofErr w:type="spellEnd"/>
+      <w:proofErr w:type="gramStart"/>
+      <w:r>
+        <w:rPr>
+          <w:rFonts w:ascii="Consolas" w:eastAsiaTheme="minorHAnsi" w:hAnsi="Consolas" w:cs="Consolas"/>
+          <w:kern w:val="0"/>
+          <w:sz w:val="19"/>
+          <w:szCs w:val="19"/>
+          <w:lang w:val="en-US" w:eastAsia="en-US" w:bidi="ar-SA"/>
+        </w:rPr>
+        <w:t>std</w:t>
+      </w:r>
+      <w:proofErr w:type="spellEnd"/>
+      <w:r>
+        <w:rPr>
+          <w:rFonts w:ascii="Consolas" w:eastAsiaTheme="minorHAnsi" w:hAnsi="Consolas" w:cs="Consolas"/>
+          <w:kern w:val="0"/>
+          <w:sz w:val="19"/>
+          <w:szCs w:val="19"/>
+          <w:lang w:val="en-US" w:eastAsia="en-US" w:bidi="ar-SA"/>
+        </w:rPr>
+        <w:t>::</w:t>
+      </w:r>
+      <w:proofErr w:type="spellStart"/>
+      <w:proofErr w:type="gramEnd"/>
+      <w:r>
+        <w:rPr>
+          <w:rFonts w:ascii="Consolas" w:eastAsiaTheme="minorHAnsi" w:hAnsi="Consolas" w:cs="Consolas"/>
+          <w:kern w:val="0"/>
+          <w:sz w:val="19"/>
+          <w:szCs w:val="19"/>
+          <w:lang w:val="en-US" w:eastAsia="en-US" w:bidi="ar-SA"/>
+        </w:rPr>
+        <w:t>cin</w:t>
+      </w:r>
+      <w:proofErr w:type="spellEnd"/>
+      <w:r>
+        <w:rPr>
+          <w:rFonts w:ascii="Consolas" w:eastAsiaTheme="minorHAnsi" w:hAnsi="Consolas" w:cs="Consolas"/>
+          <w:kern w:val="0"/>
+          <w:sz w:val="19"/>
+          <w:szCs w:val="19"/>
+          <w:lang w:val="en-US" w:eastAsia="en-US" w:bidi="ar-SA"/>
+        </w:rPr>
+        <w:t xml:space="preserve"> </w:t>
+      </w:r>
+      <w:r>
+        <w:rPr>
+          <w:rFonts w:ascii="Consolas" w:eastAsiaTheme="minorHAnsi" w:hAnsi="Consolas" w:cs="Consolas"/>
+          <w:color w:val="008080"/>
+          <w:kern w:val="0"/>
+          <w:sz w:val="19"/>
+          <w:szCs w:val="19"/>
+          <w:lang w:val="en-US" w:eastAsia="en-US" w:bidi="ar-SA"/>
+        </w:rPr>
+        <w:t>&gt;&gt;</w:t>
+      </w:r>
       <w:r>
         <w:rPr>
           <w:rFonts w:ascii="Consolas" w:eastAsiaTheme="minorHAnsi" w:hAnsi="Consolas" w:cs="Consolas"/>
@@ -21817,72 +21859,26 @@
         </w:rPr>
         <w:tab/>
       </w:r>
-      <w:proofErr w:type="spellStart"/>
-      <w:proofErr w:type="gramStart"/>
-      <w:r>
-        <w:rPr>
-          <w:rFonts w:ascii="Consolas" w:eastAsiaTheme="minorHAnsi" w:hAnsi="Consolas" w:cs="Consolas"/>
-          <w:kern w:val="0"/>
-          <w:sz w:val="19"/>
-          <w:szCs w:val="19"/>
-          <w:lang w:val="en-US" w:eastAsia="en-US" w:bidi="ar-SA"/>
-        </w:rPr>
-        <w:t>std</w:t>
-      </w:r>
-      <w:proofErr w:type="spellEnd"/>
-      <w:r>
-        <w:rPr>
-          <w:rFonts w:ascii="Consolas" w:eastAsiaTheme="minorHAnsi" w:hAnsi="Consolas" w:cs="Consolas"/>
-          <w:kern w:val="0"/>
-          <w:sz w:val="19"/>
-          <w:szCs w:val="19"/>
-          <w:lang w:val="en-US" w:eastAsia="en-US" w:bidi="ar-SA"/>
-        </w:rPr>
-        <w:t>::</w:t>
-      </w:r>
-      <w:proofErr w:type="spellStart"/>
-      <w:proofErr w:type="gramEnd"/>
-      <w:r>
-        <w:rPr>
-          <w:rFonts w:ascii="Consolas" w:eastAsiaTheme="minorHAnsi" w:hAnsi="Consolas" w:cs="Consolas"/>
-          <w:kern w:val="0"/>
-          <w:sz w:val="19"/>
-          <w:szCs w:val="19"/>
-          <w:lang w:val="en-US" w:eastAsia="en-US" w:bidi="ar-SA"/>
-        </w:rPr>
-        <w:t>cin</w:t>
-      </w:r>
-      <w:proofErr w:type="spellEnd"/>
-      <w:r>
-        <w:rPr>
-          <w:rFonts w:ascii="Consolas" w:eastAsiaTheme="minorHAnsi" w:hAnsi="Consolas" w:cs="Consolas"/>
-          <w:kern w:val="0"/>
-          <w:sz w:val="19"/>
-          <w:szCs w:val="19"/>
-          <w:lang w:val="en-US" w:eastAsia="en-US" w:bidi="ar-SA"/>
-        </w:rPr>
-        <w:t xml:space="preserve"> </w:t>
-      </w:r>
-      <w:r>
-        <w:rPr>
-          <w:rFonts w:ascii="Consolas" w:eastAsiaTheme="minorHAnsi" w:hAnsi="Consolas" w:cs="Consolas"/>
-          <w:color w:val="008080"/>
-          <w:kern w:val="0"/>
-          <w:sz w:val="19"/>
-          <w:szCs w:val="19"/>
-          <w:lang w:val="en-US" w:eastAsia="en-US" w:bidi="ar-SA"/>
-        </w:rPr>
-        <w:t>&gt;&gt;</w:t>
-      </w:r>
-      <w:r>
-        <w:rPr>
-          <w:rFonts w:ascii="Consolas" w:eastAsiaTheme="minorHAnsi" w:hAnsi="Consolas" w:cs="Consolas"/>
-          <w:kern w:val="0"/>
-          <w:sz w:val="19"/>
-          <w:szCs w:val="19"/>
-          <w:lang w:val="en-US" w:eastAsia="en-US" w:bidi="ar-SA"/>
-        </w:rPr>
-        <w:t xml:space="preserve"> a;</w:t>
+      <w:r>
+        <w:rPr>
+          <w:rFonts w:ascii="Consolas" w:eastAsiaTheme="minorHAnsi" w:hAnsi="Consolas" w:cs="Consolas"/>
+          <w:color w:val="0000FF"/>
+          <w:kern w:val="0"/>
+          <w:sz w:val="19"/>
+          <w:szCs w:val="19"/>
+          <w:lang w:val="en-US" w:eastAsia="en-US" w:bidi="ar-SA"/>
+        </w:rPr>
+        <w:t>if</w:t>
+      </w:r>
+      <w:r>
+        <w:rPr>
+          <w:rFonts w:ascii="Consolas" w:eastAsiaTheme="minorHAnsi" w:hAnsi="Consolas" w:cs="Consolas"/>
+          <w:kern w:val="0"/>
+          <w:sz w:val="19"/>
+          <w:szCs w:val="19"/>
+          <w:lang w:val="en-US" w:eastAsia="en-US" w:bidi="ar-SA"/>
+        </w:rPr>
+        <w:t xml:space="preserve"> (a &lt; 1 || a &gt; 3) {</w:t>
       </w:r>
     </w:p>
     <w:p>
@@ -21896,59 +21892,245 @@
           <w:kern w:val="0"/>
           <w:sz w:val="19"/>
           <w:szCs w:val="19"/>
-          <w:lang w:val="en-US" w:eastAsia="en-US" w:bidi="ar-SA"/>
-        </w:rPr>
-      </w:pPr>
-      <w:r>
-        <w:rPr>
-          <w:rFonts w:ascii="Consolas" w:eastAsiaTheme="minorHAnsi" w:hAnsi="Consolas" w:cs="Consolas"/>
-          <w:kern w:val="0"/>
-          <w:sz w:val="19"/>
-          <w:szCs w:val="19"/>
-          <w:lang w:val="en-US" w:eastAsia="en-US" w:bidi="ar-SA"/>
-        </w:rPr>
-        <w:tab/>
-      </w:r>
-      <w:r>
-        <w:rPr>
-          <w:rFonts w:ascii="Consolas" w:eastAsiaTheme="minorHAnsi" w:hAnsi="Consolas" w:cs="Consolas"/>
-          <w:kern w:val="0"/>
-          <w:sz w:val="19"/>
-          <w:szCs w:val="19"/>
-          <w:lang w:val="en-US" w:eastAsia="en-US" w:bidi="ar-SA"/>
-        </w:rPr>
-        <w:tab/>
-      </w:r>
-      <w:r>
-        <w:rPr>
-          <w:rFonts w:ascii="Consolas" w:eastAsiaTheme="minorHAnsi" w:hAnsi="Consolas" w:cs="Consolas"/>
-          <w:kern w:val="0"/>
-          <w:sz w:val="19"/>
-          <w:szCs w:val="19"/>
-          <w:lang w:val="en-US" w:eastAsia="en-US" w:bidi="ar-SA"/>
-        </w:rPr>
-        <w:tab/>
-      </w:r>
-      <w:r>
-        <w:rPr>
-          <w:rFonts w:ascii="Consolas" w:eastAsiaTheme="minorHAnsi" w:hAnsi="Consolas" w:cs="Consolas"/>
-          <w:color w:val="0000FF"/>
-          <w:kern w:val="0"/>
-          <w:sz w:val="19"/>
-          <w:szCs w:val="19"/>
-          <w:lang w:val="en-US" w:eastAsia="en-US" w:bidi="ar-SA"/>
-        </w:rPr>
-        <w:t>if</w:t>
-      </w:r>
-      <w:r>
-        <w:rPr>
-          <w:rFonts w:ascii="Consolas" w:eastAsiaTheme="minorHAnsi" w:hAnsi="Consolas" w:cs="Consolas"/>
-          <w:kern w:val="0"/>
-          <w:sz w:val="19"/>
-          <w:szCs w:val="19"/>
-          <w:lang w:val="en-US" w:eastAsia="en-US" w:bidi="ar-SA"/>
-        </w:rPr>
-        <w:t xml:space="preserve"> (a &lt; 1 || a &gt; 3) {</w:t>
+          <w:lang w:eastAsia="en-US" w:bidi="ar-SA"/>
+        </w:rPr>
+      </w:pPr>
+      <w:r>
+        <w:rPr>
+          <w:rFonts w:ascii="Consolas" w:eastAsiaTheme="minorHAnsi" w:hAnsi="Consolas" w:cs="Consolas"/>
+          <w:kern w:val="0"/>
+          <w:sz w:val="19"/>
+          <w:szCs w:val="19"/>
+          <w:lang w:val="en-US" w:eastAsia="en-US" w:bidi="ar-SA"/>
+        </w:rPr>
+        <w:tab/>
+      </w:r>
+      <w:r>
+        <w:rPr>
+          <w:rFonts w:ascii="Consolas" w:eastAsiaTheme="minorHAnsi" w:hAnsi="Consolas" w:cs="Consolas"/>
+          <w:kern w:val="0"/>
+          <w:sz w:val="19"/>
+          <w:szCs w:val="19"/>
+          <w:lang w:val="en-US" w:eastAsia="en-US" w:bidi="ar-SA"/>
+        </w:rPr>
+        <w:tab/>
+      </w:r>
+      <w:r>
+        <w:rPr>
+          <w:rFonts w:ascii="Consolas" w:eastAsiaTheme="minorHAnsi" w:hAnsi="Consolas" w:cs="Consolas"/>
+          <w:kern w:val="0"/>
+          <w:sz w:val="19"/>
+          <w:szCs w:val="19"/>
+          <w:lang w:val="en-US" w:eastAsia="en-US" w:bidi="ar-SA"/>
+        </w:rPr>
+        <w:tab/>
+      </w:r>
+      <w:r>
+        <w:rPr>
+          <w:rFonts w:ascii="Consolas" w:eastAsiaTheme="minorHAnsi" w:hAnsi="Consolas" w:cs="Consolas"/>
+          <w:kern w:val="0"/>
+          <w:sz w:val="19"/>
+          <w:szCs w:val="19"/>
+          <w:lang w:val="en-US" w:eastAsia="en-US" w:bidi="ar-SA"/>
+        </w:rPr>
+        <w:tab/>
+      </w:r>
+      <w:proofErr w:type="spellStart"/>
+      <w:proofErr w:type="gramStart"/>
+      <w:r>
+        <w:rPr>
+          <w:rFonts w:ascii="Consolas" w:eastAsiaTheme="minorHAnsi" w:hAnsi="Consolas" w:cs="Consolas"/>
+          <w:kern w:val="0"/>
+          <w:sz w:val="19"/>
+          <w:szCs w:val="19"/>
+          <w:lang w:val="en-US" w:eastAsia="en-US" w:bidi="ar-SA"/>
+        </w:rPr>
+        <w:t>std</w:t>
+      </w:r>
+      <w:proofErr w:type="spellEnd"/>
+      <w:r>
+        <w:rPr>
+          <w:rFonts w:ascii="Consolas" w:eastAsiaTheme="minorHAnsi" w:hAnsi="Consolas" w:cs="Consolas"/>
+          <w:kern w:val="0"/>
+          <w:sz w:val="19"/>
+          <w:szCs w:val="19"/>
+          <w:lang w:eastAsia="en-US" w:bidi="ar-SA"/>
+        </w:rPr>
+        <w:t>::</w:t>
+      </w:r>
+      <w:proofErr w:type="spellStart"/>
+      <w:proofErr w:type="gramEnd"/>
+      <w:r>
+        <w:rPr>
+          <w:rFonts w:ascii="Consolas" w:eastAsiaTheme="minorHAnsi" w:hAnsi="Consolas" w:cs="Consolas"/>
+          <w:kern w:val="0"/>
+          <w:sz w:val="19"/>
+          <w:szCs w:val="19"/>
+          <w:lang w:val="en-US" w:eastAsia="en-US" w:bidi="ar-SA"/>
+        </w:rPr>
+        <w:t>cout</w:t>
+      </w:r>
+      <w:proofErr w:type="spellEnd"/>
+      <w:r>
+        <w:rPr>
+          <w:rFonts w:ascii="Consolas" w:eastAsiaTheme="minorHAnsi" w:hAnsi="Consolas" w:cs="Consolas"/>
+          <w:kern w:val="0"/>
+          <w:sz w:val="19"/>
+          <w:szCs w:val="19"/>
+          <w:lang w:eastAsia="en-US" w:bidi="ar-SA"/>
+        </w:rPr>
+        <w:t xml:space="preserve"> </w:t>
+      </w:r>
+      <w:r>
+        <w:rPr>
+          <w:rFonts w:ascii="Consolas" w:eastAsiaTheme="minorHAnsi" w:hAnsi="Consolas" w:cs="Consolas"/>
+          <w:color w:val="008080"/>
+          <w:kern w:val="0"/>
+          <w:sz w:val="19"/>
+          <w:szCs w:val="19"/>
+          <w:lang w:eastAsia="en-US" w:bidi="ar-SA"/>
+        </w:rPr>
+        <w:t>&lt;&lt;</w:t>
+      </w:r>
+      <w:r>
+        <w:rPr>
+          <w:rFonts w:ascii="Consolas" w:eastAsiaTheme="minorHAnsi" w:hAnsi="Consolas" w:cs="Consolas"/>
+          <w:kern w:val="0"/>
+          <w:sz w:val="19"/>
+          <w:szCs w:val="19"/>
+          <w:lang w:eastAsia="en-US" w:bidi="ar-SA"/>
+        </w:rPr>
+        <w:t xml:space="preserve"> </w:t>
+      </w:r>
+      <w:r>
+        <w:rPr>
+          <w:rFonts w:ascii="Consolas" w:eastAsiaTheme="minorHAnsi" w:hAnsi="Consolas" w:cs="Consolas"/>
+          <w:color w:val="A31515"/>
+          <w:kern w:val="0"/>
+          <w:sz w:val="19"/>
+          <w:szCs w:val="19"/>
+          <w:lang w:eastAsia="en-US" w:bidi="ar-SA"/>
+        </w:rPr>
+        <w:t>"</w:t>
+      </w:r>
+      <w:r>
+        <w:rPr>
+          <w:rFonts w:ascii="Consolas" w:eastAsiaTheme="minorHAnsi" w:hAnsi="Consolas" w:cs="Consolas"/>
+          <w:color w:val="A31515"/>
+          <w:kern w:val="0"/>
+          <w:sz w:val="19"/>
+          <w:szCs w:val="19"/>
+          <w:lang w:eastAsia="en-US" w:bidi="ar-SA"/>
+        </w:rPr>
+        <w:t>Неверный</w:t>
+      </w:r>
+      <w:r>
+        <w:rPr>
+          <w:rFonts w:ascii="Consolas" w:eastAsiaTheme="minorHAnsi" w:hAnsi="Consolas" w:cs="Consolas"/>
+          <w:color w:val="A31515"/>
+          <w:kern w:val="0"/>
+          <w:sz w:val="19"/>
+          <w:szCs w:val="19"/>
+          <w:lang w:eastAsia="en-US" w:bidi="ar-SA"/>
+        </w:rPr>
+        <w:t xml:space="preserve"> </w:t>
+      </w:r>
+      <w:r>
+        <w:rPr>
+          <w:rFonts w:ascii="Consolas" w:eastAsiaTheme="minorHAnsi" w:hAnsi="Consolas" w:cs="Consolas"/>
+          <w:color w:val="A31515"/>
+          <w:kern w:val="0"/>
+          <w:sz w:val="19"/>
+          <w:szCs w:val="19"/>
+          <w:lang w:eastAsia="en-US" w:bidi="ar-SA"/>
+        </w:rPr>
+        <w:t>номер</w:t>
+      </w:r>
+      <w:r>
+        <w:rPr>
+          <w:rFonts w:ascii="Consolas" w:eastAsiaTheme="minorHAnsi" w:hAnsi="Consolas" w:cs="Consolas"/>
+          <w:color w:val="A31515"/>
+          <w:kern w:val="0"/>
+          <w:sz w:val="19"/>
+          <w:szCs w:val="19"/>
+          <w:lang w:eastAsia="en-US" w:bidi="ar-SA"/>
+        </w:rPr>
+        <w:t>"</w:t>
+      </w:r>
+      <w:r>
+        <w:rPr>
+          <w:rFonts w:ascii="Consolas" w:eastAsiaTheme="minorHAnsi" w:hAnsi="Consolas" w:cs="Consolas"/>
+          <w:kern w:val="0"/>
+          <w:sz w:val="19"/>
+          <w:szCs w:val="19"/>
+          <w:lang w:eastAsia="en-US" w:bidi="ar-SA"/>
+        </w:rPr>
+        <w:t xml:space="preserve"> </w:t>
+      </w:r>
+      <w:r>
+        <w:rPr>
+          <w:rFonts w:ascii="Consolas" w:eastAsiaTheme="minorHAnsi" w:hAnsi="Consolas" w:cs="Consolas"/>
+          <w:color w:val="008080"/>
+          <w:kern w:val="0"/>
+          <w:sz w:val="19"/>
+          <w:szCs w:val="19"/>
+          <w:lang w:eastAsia="en-US" w:bidi="ar-SA"/>
+        </w:rPr>
+        <w:t>&lt;&lt;</w:t>
+      </w:r>
+      <w:r>
+        <w:rPr>
+          <w:rFonts w:ascii="Consolas" w:eastAsiaTheme="minorHAnsi" w:hAnsi="Consolas" w:cs="Consolas"/>
+          <w:kern w:val="0"/>
+          <w:sz w:val="19"/>
+          <w:szCs w:val="19"/>
+          <w:lang w:eastAsia="en-US" w:bidi="ar-SA"/>
+        </w:rPr>
+        <w:t xml:space="preserve"> </w:t>
+      </w:r>
+      <w:proofErr w:type="spellStart"/>
+      <w:r>
+        <w:rPr>
+          <w:rFonts w:ascii="Consolas" w:eastAsiaTheme="minorHAnsi" w:hAnsi="Consolas" w:cs="Consolas"/>
+          <w:kern w:val="0"/>
+          <w:sz w:val="19"/>
+          <w:szCs w:val="19"/>
+          <w:lang w:val="en-US" w:eastAsia="en-US" w:bidi="ar-SA"/>
+        </w:rPr>
+        <w:t>std</w:t>
+      </w:r>
+      <w:proofErr w:type="spellEnd"/>
+      <w:r>
+        <w:rPr>
+          <w:rFonts w:ascii="Consolas" w:eastAsiaTheme="minorHAnsi" w:hAnsi="Consolas" w:cs="Consolas"/>
+          <w:kern w:val="0"/>
+          <w:sz w:val="19"/>
+          <w:szCs w:val="19"/>
+          <w:lang w:eastAsia="en-US" w:bidi="ar-SA"/>
+        </w:rPr>
+        <w:t>::</w:t>
+      </w:r>
+      <w:proofErr w:type="spellStart"/>
+      <w:r>
+        <w:rPr>
+          <w:rFonts w:ascii="Consolas" w:eastAsiaTheme="minorHAnsi" w:hAnsi="Consolas" w:cs="Consolas"/>
+          <w:kern w:val="0"/>
+          <w:sz w:val="19"/>
+          <w:szCs w:val="19"/>
+          <w:lang w:val="en-US" w:eastAsia="en-US" w:bidi="ar-SA"/>
+        </w:rPr>
+        <w:t>endl</w:t>
+      </w:r>
+      <w:proofErr w:type="spellEnd"/>
+      <w:r>
+        <w:rPr>
+          <w:rFonts w:ascii="Consolas" w:eastAsiaTheme="minorHAnsi" w:hAnsi="Consolas" w:cs="Consolas"/>
+          <w:kern w:val="0"/>
+          <w:sz w:val="19"/>
+          <w:szCs w:val="19"/>
+          <w:lang w:eastAsia="en-US" w:bidi="ar-SA"/>
+        </w:rPr>
+        <w:t>;</w:t>
       </w:r>
     </w:p>
     <w:p>
@@ -21971,227 +22153,51 @@
           <w:kern w:val="0"/>
           <w:sz w:val="19"/>
           <w:szCs w:val="19"/>
-          <w:lang w:val="en-US" w:eastAsia="en-US" w:bidi="ar-SA"/>
-        </w:rPr>
-        <w:tab/>
-      </w:r>
-      <w:r>
-        <w:rPr>
-          <w:rFonts w:ascii="Consolas" w:eastAsiaTheme="minorHAnsi" w:hAnsi="Consolas" w:cs="Consolas"/>
-          <w:kern w:val="0"/>
-          <w:sz w:val="19"/>
-          <w:szCs w:val="19"/>
-          <w:lang w:val="en-US" w:eastAsia="en-US" w:bidi="ar-SA"/>
-        </w:rPr>
-        <w:tab/>
-      </w:r>
-      <w:r>
-        <w:rPr>
-          <w:rFonts w:ascii="Consolas" w:eastAsiaTheme="minorHAnsi" w:hAnsi="Consolas" w:cs="Consolas"/>
-          <w:kern w:val="0"/>
-          <w:sz w:val="19"/>
-          <w:szCs w:val="19"/>
-          <w:lang w:val="en-US" w:eastAsia="en-US" w:bidi="ar-SA"/>
-        </w:rPr>
-        <w:tab/>
-      </w:r>
-      <w:r>
-        <w:rPr>
-          <w:rFonts w:ascii="Consolas" w:eastAsiaTheme="minorHAnsi" w:hAnsi="Consolas" w:cs="Consolas"/>
-          <w:kern w:val="0"/>
-          <w:sz w:val="19"/>
-          <w:szCs w:val="19"/>
-          <w:lang w:val="en-US" w:eastAsia="en-US" w:bidi="ar-SA"/>
-        </w:rPr>
-        <w:tab/>
-      </w:r>
-      <w:proofErr w:type="spellStart"/>
-      <w:proofErr w:type="gramStart"/>
-      <w:r>
-        <w:rPr>
-          <w:rFonts w:ascii="Consolas" w:eastAsiaTheme="minorHAnsi" w:hAnsi="Consolas" w:cs="Consolas"/>
-          <w:kern w:val="0"/>
-          <w:sz w:val="19"/>
-          <w:szCs w:val="19"/>
-          <w:lang w:val="en-US" w:eastAsia="en-US" w:bidi="ar-SA"/>
-        </w:rPr>
-        <w:t>std</w:t>
-      </w:r>
-      <w:proofErr w:type="spellEnd"/>
-      <w:r>
-        <w:rPr>
-          <w:rFonts w:ascii="Consolas" w:eastAsiaTheme="minorHAnsi" w:hAnsi="Consolas" w:cs="Consolas"/>
-          <w:kern w:val="0"/>
-          <w:sz w:val="19"/>
-          <w:szCs w:val="19"/>
-          <w:lang w:val="en-US" w:eastAsia="en-US" w:bidi="ar-SA"/>
-        </w:rPr>
-        <w:t>::</w:t>
-      </w:r>
-      <w:proofErr w:type="spellStart"/>
-      <w:proofErr w:type="gramEnd"/>
-      <w:r>
-        <w:rPr>
-          <w:rFonts w:ascii="Consolas" w:eastAsiaTheme="minorHAnsi" w:hAnsi="Consolas" w:cs="Consolas"/>
-          <w:kern w:val="0"/>
-          <w:sz w:val="19"/>
-          <w:szCs w:val="19"/>
-          <w:lang w:val="en-US" w:eastAsia="en-US" w:bidi="ar-SA"/>
-        </w:rPr>
-        <w:t>cout</w:t>
-      </w:r>
-      <w:proofErr w:type="spellEnd"/>
-      <w:r>
-        <w:rPr>
-          <w:rFonts w:ascii="Consolas" w:eastAsiaTheme="minorHAnsi" w:hAnsi="Consolas" w:cs="Consolas"/>
-          <w:kern w:val="0"/>
-          <w:sz w:val="19"/>
-          <w:szCs w:val="19"/>
-          <w:lang w:val="en-US" w:eastAsia="en-US" w:bidi="ar-SA"/>
-        </w:rPr>
-        <w:t xml:space="preserve"> </w:t>
-      </w:r>
-      <w:r>
-        <w:rPr>
-          <w:rFonts w:ascii="Consolas" w:eastAsiaTheme="minorHAnsi" w:hAnsi="Consolas" w:cs="Consolas"/>
-          <w:color w:val="008080"/>
-          <w:kern w:val="0"/>
-          <w:sz w:val="19"/>
-          <w:szCs w:val="19"/>
-          <w:lang w:val="en-US" w:eastAsia="en-US" w:bidi="ar-SA"/>
-        </w:rPr>
-        <w:t>&lt;&lt;</w:t>
-      </w:r>
-      <w:r>
-        <w:rPr>
-          <w:rFonts w:ascii="Consolas" w:eastAsiaTheme="minorHAnsi" w:hAnsi="Consolas" w:cs="Consolas"/>
-          <w:kern w:val="0"/>
-          <w:sz w:val="19"/>
-          <w:szCs w:val="19"/>
-          <w:lang w:val="en-US" w:eastAsia="en-US" w:bidi="ar-SA"/>
-        </w:rPr>
-        <w:t xml:space="preserve"> </w:t>
-      </w:r>
-      <w:r>
-        <w:rPr>
-          <w:rFonts w:ascii="Consolas" w:eastAsiaTheme="minorHAnsi" w:hAnsi="Consolas" w:cs="Consolas"/>
-          <w:color w:val="A31515"/>
-          <w:kern w:val="0"/>
-          <w:sz w:val="19"/>
-          <w:szCs w:val="19"/>
-          <w:lang w:val="en-US" w:eastAsia="en-US" w:bidi="ar-SA"/>
-        </w:rPr>
-        <w:t>"</w:t>
-      </w:r>
-      <w:r>
-        <w:rPr>
-          <w:rFonts w:ascii="Consolas" w:eastAsiaTheme="minorHAnsi" w:hAnsi="Consolas" w:cs="Consolas"/>
-          <w:color w:val="A31515"/>
-          <w:kern w:val="0"/>
-          <w:sz w:val="19"/>
-          <w:szCs w:val="19"/>
           <w:lang w:eastAsia="en-US" w:bidi="ar-SA"/>
         </w:rPr>
-        <w:t>Неверный</w:t>
-      </w:r>
-      <w:r>
-        <w:rPr>
-          <w:rFonts w:ascii="Consolas" w:eastAsiaTheme="minorHAnsi" w:hAnsi="Consolas" w:cs="Consolas"/>
-          <w:color w:val="A31515"/>
-          <w:kern w:val="0"/>
-          <w:sz w:val="19"/>
-          <w:szCs w:val="19"/>
-          <w:lang w:val="en-US" w:eastAsia="en-US" w:bidi="ar-SA"/>
-        </w:rPr>
-        <w:t xml:space="preserve"> </w:t>
-      </w:r>
-      <w:r>
-        <w:rPr>
-          <w:rFonts w:ascii="Consolas" w:eastAsiaTheme="minorHAnsi" w:hAnsi="Consolas" w:cs="Consolas"/>
-          <w:color w:val="A31515"/>
+        <w:tab/>
+      </w:r>
+      <w:r>
+        <w:rPr>
+          <w:rFonts w:ascii="Consolas" w:eastAsiaTheme="minorHAnsi" w:hAnsi="Consolas" w:cs="Consolas"/>
           <w:kern w:val="0"/>
           <w:sz w:val="19"/>
           <w:szCs w:val="19"/>
           <w:lang w:eastAsia="en-US" w:bidi="ar-SA"/>
         </w:rPr>
-        <w:t>номер</w:t>
-      </w:r>
-      <w:r>
-        <w:rPr>
-          <w:rFonts w:ascii="Consolas" w:eastAsiaTheme="minorHAnsi" w:hAnsi="Consolas" w:cs="Consolas"/>
-          <w:color w:val="A31515"/>
-          <w:kern w:val="0"/>
-          <w:sz w:val="19"/>
-          <w:szCs w:val="19"/>
-          <w:lang w:val="en-US" w:eastAsia="en-US" w:bidi="ar-SA"/>
-        </w:rPr>
-        <w:t>"</w:t>
-      </w:r>
-      <w:r>
-        <w:rPr>
-          <w:rFonts w:ascii="Consolas" w:eastAsiaTheme="minorHAnsi" w:hAnsi="Consolas" w:cs="Consolas"/>
-          <w:kern w:val="0"/>
-          <w:sz w:val="19"/>
-          <w:szCs w:val="19"/>
-          <w:lang w:val="en-US" w:eastAsia="en-US" w:bidi="ar-SA"/>
-        </w:rPr>
-        <w:t xml:space="preserve"> </w:t>
-      </w:r>
-      <w:r>
-        <w:rPr>
-          <w:rFonts w:ascii="Consolas" w:eastAsiaTheme="minorHAnsi" w:hAnsi="Consolas" w:cs="Consolas"/>
-          <w:color w:val="008080"/>
-          <w:kern w:val="0"/>
-          <w:sz w:val="19"/>
-          <w:szCs w:val="19"/>
-          <w:lang w:val="en-US" w:eastAsia="en-US" w:bidi="ar-SA"/>
-        </w:rPr>
-        <w:t>&lt;&lt;</w:t>
-      </w:r>
-      <w:r>
-        <w:rPr>
-          <w:rFonts w:ascii="Consolas" w:eastAsiaTheme="minorHAnsi" w:hAnsi="Consolas" w:cs="Consolas"/>
-          <w:kern w:val="0"/>
-          <w:sz w:val="19"/>
-          <w:szCs w:val="19"/>
-          <w:lang w:val="en-US" w:eastAsia="en-US" w:bidi="ar-SA"/>
-        </w:rPr>
-        <w:t xml:space="preserve"> </w:t>
-      </w:r>
-      <w:proofErr w:type="spellStart"/>
-      <w:r>
-        <w:rPr>
-          <w:rFonts w:ascii="Consolas" w:eastAsiaTheme="minorHAnsi" w:hAnsi="Consolas" w:cs="Consolas"/>
-          <w:kern w:val="0"/>
-          <w:sz w:val="19"/>
-          <w:szCs w:val="19"/>
-          <w:lang w:val="en-US" w:eastAsia="en-US" w:bidi="ar-SA"/>
-        </w:rPr>
-        <w:t>std</w:t>
-      </w:r>
-      <w:proofErr w:type="spellEnd"/>
-      <w:r>
-        <w:rPr>
-          <w:rFonts w:ascii="Consolas" w:eastAsiaTheme="minorHAnsi" w:hAnsi="Consolas" w:cs="Consolas"/>
-          <w:kern w:val="0"/>
-          <w:sz w:val="19"/>
-          <w:szCs w:val="19"/>
-          <w:lang w:val="en-US" w:eastAsia="en-US" w:bidi="ar-SA"/>
-        </w:rPr>
-        <w:t>::</w:t>
-      </w:r>
-      <w:proofErr w:type="spellStart"/>
-      <w:r>
-        <w:rPr>
-          <w:rFonts w:ascii="Consolas" w:eastAsiaTheme="minorHAnsi" w:hAnsi="Consolas" w:cs="Consolas"/>
-          <w:kern w:val="0"/>
-          <w:sz w:val="19"/>
-          <w:szCs w:val="19"/>
-          <w:lang w:val="en-US" w:eastAsia="en-US" w:bidi="ar-SA"/>
-        </w:rPr>
-        <w:t>endl</w:t>
-      </w:r>
-      <w:proofErr w:type="spellEnd"/>
+        <w:tab/>
+      </w:r>
+      <w:r>
+        <w:rPr>
+          <w:rFonts w:ascii="Consolas" w:eastAsiaTheme="minorHAnsi" w:hAnsi="Consolas" w:cs="Consolas"/>
+          <w:kern w:val="0"/>
+          <w:sz w:val="19"/>
+          <w:szCs w:val="19"/>
+          <w:lang w:eastAsia="en-US" w:bidi="ar-SA"/>
+        </w:rPr>
+        <w:tab/>
+      </w:r>
+      <w:r>
+        <w:rPr>
+          <w:rFonts w:ascii="Consolas" w:eastAsiaTheme="minorHAnsi" w:hAnsi="Consolas" w:cs="Consolas"/>
+          <w:kern w:val="0"/>
+          <w:sz w:val="19"/>
+          <w:szCs w:val="19"/>
+          <w:lang w:eastAsia="en-US" w:bidi="ar-SA"/>
+        </w:rPr>
+        <w:tab/>
+      </w:r>
+      <w:r>
+        <w:rPr>
+          <w:rFonts w:ascii="Consolas" w:eastAsiaTheme="minorHAnsi" w:hAnsi="Consolas" w:cs="Consolas"/>
+          <w:color w:val="0000FF"/>
+          <w:kern w:val="0"/>
+          <w:sz w:val="19"/>
+          <w:szCs w:val="19"/>
+          <w:lang w:val="en-US" w:eastAsia="en-US" w:bidi="ar-SA"/>
+        </w:rPr>
+        <w:t>break</w:t>
+      </w:r>
       <w:r>
         <w:rPr>
           <w:rFonts w:ascii="Consolas" w:eastAsiaTheme="minorHAnsi" w:hAnsi="Consolas" w:cs="Consolas"/>
@@ -22246,37 +22252,7 @@
           <w:lang w:val="en-US" w:eastAsia="en-US" w:bidi="ar-SA"/>
         </w:rPr>
         <w:tab/>
-      </w:r>
-      <w:r>
-        <w:rPr>
-          <w:rFonts w:ascii="Consolas" w:eastAsiaTheme="minorHAnsi" w:hAnsi="Consolas" w:cs="Consolas"/>
-          <w:kern w:val="0"/>
-          <w:sz w:val="19"/>
-          <w:szCs w:val="19"/>
-          <w:lang w:val="en-US" w:eastAsia="en-US" w:bidi="ar-SA"/>
-        </w:rPr>
-        <w:tab/>
-      </w:r>
-      <w:r>
-        <w:rPr>
-          <w:rFonts w:ascii="Consolas" w:eastAsiaTheme="minorHAnsi" w:hAnsi="Consolas" w:cs="Consolas"/>
-          <w:color w:val="0000FF"/>
-          <w:kern w:val="0"/>
-          <w:sz w:val="19"/>
-          <w:szCs w:val="19"/>
-          <w:lang w:val="en-US" w:eastAsia="en-US" w:bidi="ar-SA"/>
-        </w:rPr>
-        <w:t>break</w:t>
-      </w:r>
-      <w:r>
-        <w:rPr>
-          <w:rFonts w:ascii="Consolas" w:eastAsiaTheme="minorHAnsi" w:hAnsi="Consolas" w:cs="Consolas"/>
-          <w:kern w:val="0"/>
-          <w:sz w:val="19"/>
-          <w:szCs w:val="19"/>
-          <w:lang w:val="en-US" w:eastAsia="en-US" w:bidi="ar-SA"/>
-        </w:rPr>
-        <w:t>;</w:t>
+        <w:t>}</w:t>
       </w:r>
     </w:p>
     <w:p>
@@ -22322,7 +22298,27 @@
           <w:lang w:val="en-US" w:eastAsia="en-US" w:bidi="ar-SA"/>
         </w:rPr>
         <w:tab/>
-        <w:t>}</w:t>
+      </w:r>
+      <w:r>
+        <w:rPr>
+          <w:rFonts w:ascii="Consolas" w:eastAsiaTheme="minorHAnsi" w:hAnsi="Consolas" w:cs="Consolas"/>
+          <w:color w:val="0000FF"/>
+          <w:kern w:val="0"/>
+          <w:sz w:val="19"/>
+          <w:szCs w:val="19"/>
+          <w:lang w:val="en-US" w:eastAsia="en-US" w:bidi="ar-SA"/>
+        </w:rPr>
+        <w:t>switch</w:t>
+      </w:r>
+      <w:r>
+        <w:rPr>
+          <w:rFonts w:ascii="Consolas" w:eastAsiaTheme="minorHAnsi" w:hAnsi="Consolas" w:cs="Consolas"/>
+          <w:kern w:val="0"/>
+          <w:sz w:val="19"/>
+          <w:szCs w:val="19"/>
+          <w:lang w:val="en-US" w:eastAsia="en-US" w:bidi="ar-SA"/>
+        </w:rPr>
+        <w:t xml:space="preserve"> (a) {</w:t>
       </w:r>
     </w:p>
     <w:p>
@@ -22378,17 +22374,17 @@
           <w:szCs w:val="19"/>
           <w:lang w:val="en-US" w:eastAsia="en-US" w:bidi="ar-SA"/>
         </w:rPr>
-        <w:t>switch</w:t>
-      </w:r>
-      <w:r>
-        <w:rPr>
-          <w:rFonts w:ascii="Consolas" w:eastAsiaTheme="minorHAnsi" w:hAnsi="Consolas" w:cs="Consolas"/>
-          <w:kern w:val="0"/>
-          <w:sz w:val="19"/>
-          <w:szCs w:val="19"/>
-          <w:lang w:val="en-US" w:eastAsia="en-US" w:bidi="ar-SA"/>
-        </w:rPr>
-        <w:t xml:space="preserve"> (a) {</w:t>
+        <w:t>case</w:t>
+      </w:r>
+      <w:r>
+        <w:rPr>
+          <w:rFonts w:ascii="Consolas" w:eastAsiaTheme="minorHAnsi" w:hAnsi="Consolas" w:cs="Consolas"/>
+          <w:kern w:val="0"/>
+          <w:sz w:val="19"/>
+          <w:szCs w:val="19"/>
+          <w:lang w:val="en-US" w:eastAsia="en-US" w:bidi="ar-SA"/>
+        </w:rPr>
+        <w:t xml:space="preserve"> 1:</w:t>
       </w:r>
     </w:p>
     <w:p>
@@ -22414,72 +22410,6 @@
           <w:lang w:val="en-US" w:eastAsia="en-US" w:bidi="ar-SA"/>
         </w:rPr>
         <w:lastRenderedPageBreak/>
-        <w:tab/>
-      </w:r>
-      <w:r>
-        <w:rPr>
-          <w:rFonts w:ascii="Consolas" w:eastAsiaTheme="minorHAnsi" w:hAnsi="Consolas" w:cs="Consolas"/>
-          <w:kern w:val="0"/>
-          <w:sz w:val="19"/>
-          <w:szCs w:val="19"/>
-          <w:lang w:val="en-US" w:eastAsia="en-US" w:bidi="ar-SA"/>
-        </w:rPr>
-        <w:tab/>
-      </w:r>
-      <w:r>
-        <w:rPr>
-          <w:rFonts w:ascii="Consolas" w:eastAsiaTheme="minorHAnsi" w:hAnsi="Consolas" w:cs="Consolas"/>
-          <w:kern w:val="0"/>
-          <w:sz w:val="19"/>
-          <w:szCs w:val="19"/>
-          <w:lang w:val="en-US" w:eastAsia="en-US" w:bidi="ar-SA"/>
-        </w:rPr>
-        <w:tab/>
-      </w:r>
-      <w:r>
-        <w:rPr>
-          <w:rFonts w:ascii="Consolas" w:eastAsiaTheme="minorHAnsi" w:hAnsi="Consolas" w:cs="Consolas"/>
-          <w:color w:val="0000FF"/>
-          <w:kern w:val="0"/>
-          <w:sz w:val="19"/>
-          <w:szCs w:val="19"/>
-          <w:lang w:val="en-US" w:eastAsia="en-US" w:bidi="ar-SA"/>
-        </w:rPr>
-        <w:t>case</w:t>
-      </w:r>
-      <w:r>
-        <w:rPr>
-          <w:rFonts w:ascii="Consolas" w:eastAsiaTheme="minorHAnsi" w:hAnsi="Consolas" w:cs="Consolas"/>
-          <w:kern w:val="0"/>
-          <w:sz w:val="19"/>
-          <w:szCs w:val="19"/>
-          <w:lang w:val="en-US" w:eastAsia="en-US" w:bidi="ar-SA"/>
-        </w:rPr>
-        <w:t xml:space="preserve"> 1:</w:t>
-      </w:r>
-    </w:p>
-    <w:p>
-      <w:pPr>
-        <w:suppressAutoHyphens w:val="0"/>
-        <w:autoSpaceDE w:val="0"/>
-        <w:autoSpaceDN w:val="0"/>
-        <w:adjustRightInd w:val="0"/>
-        <w:rPr>
-          <w:rFonts w:ascii="Consolas" w:eastAsiaTheme="minorHAnsi" w:hAnsi="Consolas" w:cs="Consolas"/>
-          <w:kern w:val="0"/>
-          <w:sz w:val="19"/>
-          <w:szCs w:val="19"/>
-          <w:lang w:val="en-US" w:eastAsia="en-US" w:bidi="ar-SA"/>
-        </w:rPr>
-      </w:pPr>
-      <w:r>
-        <w:rPr>
-          <w:rFonts w:ascii="Consolas" w:eastAsiaTheme="minorHAnsi" w:hAnsi="Consolas" w:cs="Consolas"/>
-          <w:kern w:val="0"/>
-          <w:sz w:val="19"/>
-          <w:szCs w:val="19"/>
-          <w:lang w:val="en-US" w:eastAsia="en-US" w:bidi="ar-SA"/>
-        </w:rPr>
         <w:tab/>
       </w:r>
       <w:r>
@@ -29921,31 +29851,7 @@
                 <w:szCs w:val="28"/>
                 <w:lang w:val="en-US"/>
               </w:rPr>
-              <w:t>[0,0] [1,1] [2,2] [3,3] [4,4]</w:t>
-            </w:r>
-            <w:r>
-              <w:rPr>
-                <w:sz w:val="28"/>
-                <w:szCs w:val="28"/>
-                <w:lang w:val="en-US"/>
-              </w:rPr>
-              <w:t xml:space="preserve"> [5,5</w:t>
-            </w:r>
-            <w:r>
-              <w:rPr>
-                <w:sz w:val="28"/>
-                <w:szCs w:val="28"/>
-                <w:lang w:val="en-US"/>
-              </w:rPr>
-              <w:t>]</w:t>
-            </w:r>
-            <w:r>
-              <w:rPr>
-                <w:sz w:val="28"/>
-                <w:szCs w:val="28"/>
-                <w:lang w:val="en-US"/>
-              </w:rPr>
-              <w:t xml:space="preserve"> [6,6] [6,0]</w:t>
+              <w:t>[0,0] [1,1] [2,2] [3,3] [4,4] [5,5] [6,6] [6,0]</w:t>
             </w:r>
           </w:p>
         </w:tc>
@@ -30137,8 +30043,6 @@
         </w:rPr>
         <w:t>етод в родительском классе может быть переопределен</w:t>
       </w:r>
-      <w:bookmarkStart w:id="36" w:name="_GoBack"/>
-      <w:bookmarkEnd w:id="36"/>
       <w:r>
         <w:rPr>
           <w:sz w:val="28"/>
